--- a/Class_distribution(более подробнее).docx
+++ b/Class_distribution(более подробнее).docx
@@ -1,6 +1,6 @@
 
 <file path=word/document.xml><?xml version="1.0" encoding="utf-8"?>
-<w:document xmlns:wpc="http://schemas.microsoft.com/office/word/2010/wordprocessingCanvas" xmlns:cx="http://schemas.microsoft.com/office/drawing/2014/chartex" xmlns:mc="http://schemas.openxmlformats.org/markup-compatibility/2006" xmlns:o="urn:schemas-microsoft-com:office:office" xmlns:r="http://schemas.openxmlformats.org/officeDocument/2006/relationships" xmlns:m="http://schemas.openxmlformats.org/officeDocument/2006/math" xmlns:v="urn:schemas-microsoft-com:vml" xmlns:wp14="http://schemas.microsoft.com/office/word/2010/wordprocessingDrawing" xmlns:wp="http://schemas.openxmlformats.org/drawingml/2006/wordprocessingDrawing" xmlns:w10="urn:schemas-microsoft-com:office:word" xmlns:w="http://schemas.openxmlformats.org/wordprocessingml/2006/main" xmlns:w14="http://schemas.microsoft.com/office/word/2010/wordml" xmlns:w15="http://schemas.microsoft.com/office/word/2012/wordml" xmlns:w16se="http://schemas.microsoft.com/office/word/2015/wordml/symex" xmlns:wpg="http://schemas.microsoft.com/office/word/2010/wordprocessingGroup" xmlns:wpi="http://schemas.microsoft.com/office/word/2010/wordprocessingInk" xmlns:wne="http://schemas.microsoft.com/office/word/2006/wordml" xmlns:wps="http://schemas.microsoft.com/office/word/2010/wordprocessingShape" mc:Ignorable="w14 w15 w16se wp14">
+<w:document xmlns:wpc="http://schemas.microsoft.com/office/word/2010/wordprocessingCanvas" xmlns:cx="http://schemas.microsoft.com/office/drawing/2014/chartex" xmlns:cx1="http://schemas.microsoft.com/office/drawing/2015/9/8/chartex" xmlns:cx2="http://schemas.microsoft.com/office/drawing/2015/10/21/chartex" xmlns:cx3="http://schemas.microsoft.com/office/drawing/2016/5/9/chartex" xmlns:cx4="http://schemas.microsoft.com/office/drawing/2016/5/10/chartex" xmlns:cx5="http://schemas.microsoft.com/office/drawing/2016/5/11/chartex" xmlns:cx6="http://schemas.microsoft.com/office/drawing/2016/5/12/chartex" xmlns:cx7="http://schemas.microsoft.com/office/drawing/2016/5/13/chartex" xmlns:cx8="http://schemas.microsoft.com/office/drawing/2016/5/14/chartex" xmlns:mc="http://schemas.openxmlformats.org/markup-compatibility/2006" xmlns:aink="http://schemas.microsoft.com/office/drawing/2016/ink" xmlns:am3d="http://schemas.microsoft.com/office/drawing/2017/model3d" xmlns:o="urn:schemas-microsoft-com:office:office" xmlns:r="http://schemas.openxmlformats.org/officeDocument/2006/relationships" xmlns:m="http://schemas.openxmlformats.org/officeDocument/2006/math" xmlns:v="urn:schemas-microsoft-com:vml" xmlns:wp14="http://schemas.microsoft.com/office/word/2010/wordprocessingDrawing" xmlns:wp="http://schemas.openxmlformats.org/drawingml/2006/wordprocessingDrawing" xmlns:w10="urn:schemas-microsoft-com:office:word" xmlns:w="http://schemas.openxmlformats.org/wordprocessingml/2006/main" xmlns:w14="http://schemas.microsoft.com/office/word/2010/wordml" xmlns:w15="http://schemas.microsoft.com/office/word/2012/wordml" xmlns:w16cid="http://schemas.microsoft.com/office/word/2016/wordml/cid" xmlns:w16se="http://schemas.microsoft.com/office/word/2015/wordml/symex" xmlns:wpg="http://schemas.microsoft.com/office/word/2010/wordprocessingGroup" xmlns:wpi="http://schemas.microsoft.com/office/word/2010/wordprocessingInk" xmlns:wne="http://schemas.microsoft.com/office/word/2006/wordml" xmlns:wps="http://schemas.microsoft.com/office/word/2010/wordprocessingShape" mc:Ignorable="w14 w15 w16se w16cid wp14">
   <w:body>
     <w:p>
       <w:pPr>
@@ -182,19 +182,8 @@
           <w:lang w:val="en-US"/>
         </w:rPr>
         <w:tab/>
-        <w:t xml:space="preserve">      -Phone: </w:t>
-      </w:r>
-      <w:proofErr w:type="spellStart"/>
-      <w:r>
-        <w:rPr>
-          <w:rFonts w:ascii="Times New Roman" w:hAnsi="Times New Roman" w:cs="Times New Roman"/>
-          <w:sz w:val="28"/>
-          <w:szCs w:val="28"/>
-          <w:lang w:val="en-US"/>
-        </w:rPr>
-        <w:t>int</w:t>
-      </w:r>
-      <w:proofErr w:type="spellEnd"/>
+        <w:t xml:space="preserve">      -Phone: int</w:t>
+      </w:r>
     </w:p>
     <w:p>
       <w:pPr>
@@ -263,19 +252,8 @@
           <w:szCs w:val="28"/>
           <w:lang w:val="en-US"/>
         </w:rPr>
-        <w:t xml:space="preserve">Year: </w:t>
-      </w:r>
-      <w:proofErr w:type="spellStart"/>
-      <w:r>
-        <w:rPr>
-          <w:rFonts w:ascii="Times New Roman" w:hAnsi="Times New Roman" w:cs="Times New Roman"/>
-          <w:sz w:val="28"/>
-          <w:szCs w:val="28"/>
-          <w:lang w:val="en-US"/>
-        </w:rPr>
-        <w:t>int</w:t>
-      </w:r>
-      <w:proofErr w:type="spellEnd"/>
+        <w:t>Year: int</w:t>
+      </w:r>
     </w:p>
     <w:p>
       <w:pPr>
@@ -296,16 +274,7 @@
           <w:lang w:val="en-US"/>
         </w:rPr>
         <w:tab/>
-        <w:t xml:space="preserve">       -School</w:t>
-      </w:r>
-      <w:r>
-        <w:rPr>
-          <w:rFonts w:ascii="Times New Roman" w:hAnsi="Times New Roman" w:cs="Times New Roman"/>
-          <w:sz w:val="28"/>
-          <w:szCs w:val="28"/>
-          <w:lang w:val="en-US"/>
-        </w:rPr>
-        <w:t>: String</w:t>
+        <w:t xml:space="preserve">       -School: String</w:t>
       </w:r>
     </w:p>
     <w:p>
@@ -365,7 +334,6 @@
           <w:lang w:val="en-US"/>
         </w:rPr>
       </w:pPr>
-      <w:proofErr w:type="spellStart"/>
       <w:r>
         <w:rPr>
           <w:rFonts w:ascii="Times New Roman" w:hAnsi="Times New Roman" w:cs="Times New Roman"/>
@@ -374,18 +342,7 @@
           <w:szCs w:val="28"/>
           <w:lang w:val="en-US"/>
         </w:rPr>
-        <w:t>Nadya</w:t>
-      </w:r>
-      <w:proofErr w:type="spellEnd"/>
-      <w:r>
-        <w:rPr>
-          <w:rFonts w:ascii="Times New Roman" w:hAnsi="Times New Roman" w:cs="Times New Roman"/>
-          <w:b/>
-          <w:sz w:val="28"/>
-          <w:szCs w:val="28"/>
-          <w:lang w:val="en-US"/>
-        </w:rPr>
-        <w:t>:</w:t>
+        <w:t>Nadya:</w:t>
       </w:r>
     </w:p>
     <w:p>
@@ -415,16 +372,7 @@
           <w:szCs w:val="28"/>
           <w:lang w:val="en-US"/>
         </w:rPr>
-        <w:t>chool: -Name</w:t>
-      </w:r>
-      <w:r>
-        <w:rPr>
-          <w:rFonts w:ascii="Times New Roman" w:hAnsi="Times New Roman" w:cs="Times New Roman"/>
-          <w:sz w:val="28"/>
-          <w:szCs w:val="28"/>
-          <w:lang w:val="en-US"/>
-        </w:rPr>
-        <w:t>: String</w:t>
+        <w:t>chool: -Name: String</w:t>
       </w:r>
     </w:p>
     <w:p>
@@ -446,16 +394,7 @@
           <w:lang w:val="en-US"/>
         </w:rPr>
         <w:tab/>
-        <w:t xml:space="preserve">   -Address</w:t>
-      </w:r>
-      <w:r>
-        <w:rPr>
-          <w:rFonts w:ascii="Times New Roman" w:hAnsi="Times New Roman" w:cs="Times New Roman"/>
-          <w:sz w:val="28"/>
-          <w:szCs w:val="28"/>
-          <w:lang w:val="en-US"/>
-        </w:rPr>
-        <w:t>: String</w:t>
+        <w:t xml:space="preserve">   -Address: String</w:t>
       </w:r>
     </w:p>
     <w:p>
@@ -477,16 +416,7 @@
           <w:lang w:val="en-US"/>
         </w:rPr>
         <w:tab/>
-        <w:t xml:space="preserve">   -E-mail</w:t>
-      </w:r>
-      <w:r>
-        <w:rPr>
-          <w:rFonts w:ascii="Times New Roman" w:hAnsi="Times New Roman" w:cs="Times New Roman"/>
-          <w:sz w:val="28"/>
-          <w:szCs w:val="28"/>
-          <w:lang w:val="en-US"/>
-        </w:rPr>
-        <w:t>: String</w:t>
+        <w:t xml:space="preserve">   -E-mail: String</w:t>
       </w:r>
     </w:p>
     <w:p>
@@ -508,48 +438,28 @@
           <w:lang w:val="en-US"/>
         </w:rPr>
         <w:tab/>
-        <w:t xml:space="preserve">   -Phone: </w:t>
-      </w:r>
-      <w:proofErr w:type="spellStart"/>
-      <w:r>
-        <w:rPr>
-          <w:rFonts w:ascii="Times New Roman" w:hAnsi="Times New Roman" w:cs="Times New Roman"/>
-          <w:sz w:val="28"/>
-          <w:szCs w:val="28"/>
-          <w:lang w:val="en-US"/>
-        </w:rPr>
-        <w:t>int</w:t>
-      </w:r>
-      <w:proofErr w:type="spellEnd"/>
-    </w:p>
-    <w:p>
-      <w:pPr>
-        <w:spacing w:after="0" w:line="240" w:lineRule="auto"/>
-        <w:jc w:val="both"/>
-        <w:rPr>
-          <w:rFonts w:ascii="Times New Roman" w:hAnsi="Times New Roman" w:cs="Times New Roman"/>
-          <w:sz w:val="28"/>
-          <w:szCs w:val="28"/>
-          <w:lang w:val="en-US"/>
-        </w:rPr>
-      </w:pPr>
-      <w:r>
-        <w:rPr>
-          <w:rFonts w:ascii="Times New Roman" w:hAnsi="Times New Roman" w:cs="Times New Roman"/>
-          <w:sz w:val="28"/>
-          <w:szCs w:val="28"/>
-          <w:lang w:val="en-US"/>
-        </w:rPr>
-        <w:t xml:space="preserve">Employee: </w:t>
-      </w:r>
-      <w:r>
-        <w:rPr>
-          <w:rFonts w:ascii="Times New Roman" w:hAnsi="Times New Roman" w:cs="Times New Roman"/>
-          <w:sz w:val="28"/>
-          <w:szCs w:val="28"/>
-          <w:lang w:val="en-US"/>
-        </w:rPr>
-        <w:t>-Surname: String</w:t>
+        <w:t xml:space="preserve">   -Phone: int</w:t>
+      </w:r>
+    </w:p>
+    <w:p>
+      <w:pPr>
+        <w:spacing w:after="0" w:line="240" w:lineRule="auto"/>
+        <w:jc w:val="both"/>
+        <w:rPr>
+          <w:rFonts w:ascii="Times New Roman" w:hAnsi="Times New Roman" w:cs="Times New Roman"/>
+          <w:sz w:val="28"/>
+          <w:szCs w:val="28"/>
+          <w:lang w:val="en-US"/>
+        </w:rPr>
+      </w:pPr>
+      <w:r>
+        <w:rPr>
+          <w:rFonts w:ascii="Times New Roman" w:hAnsi="Times New Roman" w:cs="Times New Roman"/>
+          <w:sz w:val="28"/>
+          <w:szCs w:val="28"/>
+          <w:lang w:val="en-US"/>
+        </w:rPr>
+        <w:t>Employee: -Surname: String</w:t>
       </w:r>
     </w:p>
     <w:p>
@@ -571,25 +481,7 @@
           <w:lang w:val="en-US"/>
         </w:rPr>
         <w:tab/>
-        <w:t xml:space="preserve">      </w:t>
-      </w:r>
-      <w:r>
-        <w:rPr>
-          <w:rFonts w:ascii="Times New Roman" w:hAnsi="Times New Roman" w:cs="Times New Roman"/>
-          <w:sz w:val="28"/>
-          <w:szCs w:val="28"/>
-          <w:lang w:val="en-US"/>
-        </w:rPr>
-        <w:t xml:space="preserve">  </w:t>
-      </w:r>
-      <w:r>
-        <w:rPr>
-          <w:rFonts w:ascii="Times New Roman" w:hAnsi="Times New Roman" w:cs="Times New Roman"/>
-          <w:sz w:val="28"/>
-          <w:szCs w:val="28"/>
-          <w:lang w:val="en-US"/>
-        </w:rPr>
-        <w:t>-Name: String</w:t>
+        <w:t xml:space="preserve">        -Name: String</w:t>
       </w:r>
     </w:p>
     <w:p>
@@ -611,25 +503,7 @@
           <w:lang w:val="en-US"/>
         </w:rPr>
         <w:tab/>
-        <w:t xml:space="preserve">      </w:t>
-      </w:r>
-      <w:r>
-        <w:rPr>
-          <w:rFonts w:ascii="Times New Roman" w:hAnsi="Times New Roman" w:cs="Times New Roman"/>
-          <w:sz w:val="28"/>
-          <w:szCs w:val="28"/>
-          <w:lang w:val="en-US"/>
-        </w:rPr>
-        <w:t xml:space="preserve">  </w:t>
-      </w:r>
-      <w:r>
-        <w:rPr>
-          <w:rFonts w:ascii="Times New Roman" w:hAnsi="Times New Roman" w:cs="Times New Roman"/>
-          <w:sz w:val="28"/>
-          <w:szCs w:val="28"/>
-          <w:lang w:val="en-US"/>
-        </w:rPr>
-        <w:t>-Middle name: String</w:t>
+        <w:t xml:space="preserve">        -Middle name: String</w:t>
       </w:r>
     </w:p>
     <w:p>
@@ -651,25 +525,7 @@
           <w:lang w:val="en-US"/>
         </w:rPr>
         <w:tab/>
-        <w:t xml:space="preserve">      </w:t>
-      </w:r>
-      <w:r>
-        <w:rPr>
-          <w:rFonts w:ascii="Times New Roman" w:hAnsi="Times New Roman" w:cs="Times New Roman"/>
-          <w:sz w:val="28"/>
-          <w:szCs w:val="28"/>
-          <w:lang w:val="en-US"/>
-        </w:rPr>
-        <w:t xml:space="preserve">  </w:t>
-      </w:r>
-      <w:r>
-        <w:rPr>
-          <w:rFonts w:ascii="Times New Roman" w:hAnsi="Times New Roman" w:cs="Times New Roman"/>
-          <w:sz w:val="28"/>
-          <w:szCs w:val="28"/>
-          <w:lang w:val="en-US"/>
-        </w:rPr>
-        <w:t>-Date of birth: Date</w:t>
+        <w:t xml:space="preserve">        -Date of birth: Date</w:t>
       </w:r>
     </w:p>
     <w:p>
@@ -691,25 +547,7 @@
           <w:lang w:val="en-US"/>
         </w:rPr>
         <w:tab/>
-        <w:t xml:space="preserve">     </w:t>
-      </w:r>
-      <w:r>
-        <w:rPr>
-          <w:rFonts w:ascii="Times New Roman" w:hAnsi="Times New Roman" w:cs="Times New Roman"/>
-          <w:sz w:val="28"/>
-          <w:szCs w:val="28"/>
-          <w:lang w:val="en-US"/>
-        </w:rPr>
-        <w:t xml:space="preserve">  </w:t>
-      </w:r>
-      <w:r>
-        <w:rPr>
-          <w:rFonts w:ascii="Times New Roman" w:hAnsi="Times New Roman" w:cs="Times New Roman"/>
-          <w:sz w:val="28"/>
-          <w:szCs w:val="28"/>
-          <w:lang w:val="en-US"/>
-        </w:rPr>
-        <w:t xml:space="preserve"> -Address: String</w:t>
+        <w:t xml:space="preserve">        -Address: String</w:t>
       </w:r>
     </w:p>
     <w:p>
@@ -740,37 +578,8 @@
           <w:lang w:val="en-US"/>
         </w:rPr>
         <w:tab/>
-        <w:t xml:space="preserve">      </w:t>
-      </w:r>
-      <w:r>
-        <w:rPr>
-          <w:rFonts w:ascii="Times New Roman" w:hAnsi="Times New Roman" w:cs="Times New Roman"/>
-          <w:sz w:val="28"/>
-          <w:szCs w:val="28"/>
-          <w:lang w:val="en-US"/>
-        </w:rPr>
-        <w:t xml:space="preserve">  </w:t>
-      </w:r>
-      <w:r>
-        <w:rPr>
-          <w:rFonts w:ascii="Times New Roman" w:hAnsi="Times New Roman" w:cs="Times New Roman"/>
-          <w:sz w:val="28"/>
-          <w:szCs w:val="28"/>
-          <w:lang w:val="en-US"/>
-        </w:rPr>
-        <w:t xml:space="preserve">-Phone: </w:t>
-      </w:r>
-      <w:proofErr w:type="spellStart"/>
-      <w:r>
-        <w:rPr>
-          <w:rFonts w:ascii="Times New Roman" w:hAnsi="Times New Roman" w:cs="Times New Roman"/>
-          <w:sz w:val="28"/>
-          <w:szCs w:val="28"/>
-          <w:lang w:val="en-US"/>
-        </w:rPr>
-        <w:t>int</w:t>
-      </w:r>
-      <w:proofErr w:type="spellEnd"/>
+        <w:t xml:space="preserve">        -Phone: int</w:t>
+      </w:r>
     </w:p>
     <w:p>
       <w:pPr>
@@ -909,16 +718,7 @@
           <w:szCs w:val="28"/>
           <w:lang w:val="en-US"/>
         </w:rPr>
-        <w:t>mark: -name</w:t>
-      </w:r>
-      <w:r>
-        <w:rPr>
-          <w:rFonts w:ascii="Times New Roman" w:hAnsi="Times New Roman" w:cs="Times New Roman"/>
-          <w:sz w:val="28"/>
-          <w:szCs w:val="28"/>
-          <w:lang w:val="en-US"/>
-        </w:rPr>
-        <w:t>: String</w:t>
+        <w:t>mark: -name: String</w:t>
       </w:r>
     </w:p>
     <w:p>
@@ -950,16 +750,7 @@
           <w:szCs w:val="28"/>
           <w:lang w:val="en-US"/>
         </w:rPr>
-        <w:t>: -name</w:t>
-      </w:r>
-      <w:r>
-        <w:rPr>
-          <w:rFonts w:ascii="Times New Roman" w:hAnsi="Times New Roman" w:cs="Times New Roman"/>
-          <w:sz w:val="28"/>
-          <w:szCs w:val="28"/>
-          <w:lang w:val="en-US"/>
-        </w:rPr>
-        <w:t>: String</w:t>
+        <w:t>: -name: String</w:t>
       </w:r>
     </w:p>
     <w:p>
@@ -1191,16 +982,7 @@
           <w:szCs w:val="28"/>
           <w:lang w:val="en-US"/>
         </w:rPr>
-        <w:t>Name</w:t>
-      </w:r>
-      <w:r>
-        <w:rPr>
-          <w:rFonts w:ascii="Times New Roman" w:hAnsi="Times New Roman" w:cs="Times New Roman"/>
-          <w:sz w:val="28"/>
-          <w:szCs w:val="28"/>
-          <w:lang w:val="en-US"/>
-        </w:rPr>
-        <w:t>: String</w:t>
+        <w:t>Name: String</w:t>
       </w:r>
     </w:p>
     <w:p>
@@ -1510,6 +1292,8 @@
         </w:rPr>
         <w:t>Удалить сотрудника</w:t>
       </w:r>
+      <w:bookmarkStart w:id="0" w:name="_GoBack"/>
+      <w:bookmarkEnd w:id="0"/>
       <w:r>
         <w:rPr>
           <w:rFonts w:ascii="Times New Roman" w:hAnsi="Times New Roman" w:cs="Times New Roman"/>
@@ -1622,7 +1406,7 @@
       <w:pPr>
         <w:pStyle w:val="a3"/>
         <w:numPr>
-          <w:ilvl w:val="0"/>
+          <w:ilvl w:val="1"/>
           <w:numId w:val="2"/>
         </w:numPr>
         <w:spacing w:after="0" w:line="240" w:lineRule="auto"/>
@@ -1640,15 +1424,7 @@
           <w:sz w:val="28"/>
           <w:szCs w:val="28"/>
         </w:rPr>
-        <w:t>Сгенерировать табель успеваемости</w:t>
-      </w:r>
-      <w:r>
-        <w:rPr>
-          <w:rFonts w:ascii="Times New Roman" w:hAnsi="Times New Roman" w:cs="Times New Roman"/>
-          <w:sz w:val="28"/>
-          <w:szCs w:val="28"/>
-        </w:rPr>
-        <w:t xml:space="preserve"> -</w:t>
+        <w:t xml:space="preserve">Добавление </w:t>
       </w:r>
       <w:proofErr w:type="spellStart"/>
       <w:r>
@@ -1656,10 +1432,245 @@
           <w:rFonts w:ascii="Times New Roman" w:hAnsi="Times New Roman" w:cs="Times New Roman"/>
           <w:sz w:val="28"/>
           <w:szCs w:val="28"/>
-        </w:rPr>
-        <w:t>Айтал</w:t>
+          <w:lang w:val="en-US"/>
+        </w:rPr>
+        <w:t>Acadmic</w:t>
       </w:r>
       <w:proofErr w:type="spellEnd"/>
+      <w:r>
+        <w:rPr>
+          <w:rFonts w:ascii="Times New Roman" w:hAnsi="Times New Roman" w:cs="Times New Roman"/>
+          <w:sz w:val="28"/>
+          <w:szCs w:val="28"/>
+          <w:lang w:val="en-US"/>
+        </w:rPr>
+        <w:t xml:space="preserve"> year</w:t>
+      </w:r>
+    </w:p>
+    <w:p>
+      <w:pPr>
+        <w:pStyle w:val="a3"/>
+        <w:numPr>
+          <w:ilvl w:val="1"/>
+          <w:numId w:val="2"/>
+        </w:numPr>
+        <w:spacing w:after="0" w:line="240" w:lineRule="auto"/>
+        <w:jc w:val="both"/>
+        <w:rPr>
+          <w:rFonts w:ascii="Times New Roman" w:hAnsi="Times New Roman" w:cs="Times New Roman"/>
+          <w:sz w:val="28"/>
+          <w:szCs w:val="28"/>
+          <w:lang w:val="en-US"/>
+        </w:rPr>
+      </w:pPr>
+      <w:r>
+        <w:rPr>
+          <w:rFonts w:ascii="Times New Roman" w:hAnsi="Times New Roman" w:cs="Times New Roman"/>
+          <w:sz w:val="28"/>
+          <w:szCs w:val="28"/>
+        </w:rPr>
+        <w:t>Редактирование</w:t>
+      </w:r>
+      <w:r>
+        <w:rPr>
+          <w:rFonts w:ascii="Times New Roman" w:hAnsi="Times New Roman" w:cs="Times New Roman"/>
+          <w:sz w:val="28"/>
+          <w:szCs w:val="28"/>
+        </w:rPr>
+        <w:t xml:space="preserve"> </w:t>
+      </w:r>
+      <w:proofErr w:type="spellStart"/>
+      <w:r>
+        <w:rPr>
+          <w:rFonts w:ascii="Times New Roman" w:hAnsi="Times New Roman" w:cs="Times New Roman"/>
+          <w:sz w:val="28"/>
+          <w:szCs w:val="28"/>
+          <w:lang w:val="en-US"/>
+        </w:rPr>
+        <w:t>Acadmic</w:t>
+      </w:r>
+      <w:proofErr w:type="spellEnd"/>
+      <w:r>
+        <w:rPr>
+          <w:rFonts w:ascii="Times New Roman" w:hAnsi="Times New Roman" w:cs="Times New Roman"/>
+          <w:sz w:val="28"/>
+          <w:szCs w:val="28"/>
+          <w:lang w:val="en-US"/>
+        </w:rPr>
+        <w:t xml:space="preserve"> year</w:t>
+      </w:r>
+    </w:p>
+    <w:p>
+      <w:pPr>
+        <w:pStyle w:val="a3"/>
+        <w:numPr>
+          <w:ilvl w:val="1"/>
+          <w:numId w:val="2"/>
+        </w:numPr>
+        <w:spacing w:after="0" w:line="240" w:lineRule="auto"/>
+        <w:jc w:val="both"/>
+        <w:rPr>
+          <w:rFonts w:ascii="Times New Roman" w:hAnsi="Times New Roman" w:cs="Times New Roman"/>
+          <w:sz w:val="28"/>
+          <w:szCs w:val="28"/>
+          <w:lang w:val="en-US"/>
+        </w:rPr>
+      </w:pPr>
+      <w:r>
+        <w:rPr>
+          <w:rFonts w:ascii="Times New Roman" w:hAnsi="Times New Roman" w:cs="Times New Roman"/>
+          <w:sz w:val="28"/>
+          <w:szCs w:val="28"/>
+        </w:rPr>
+        <w:t>Удаление</w:t>
+      </w:r>
+      <w:r>
+        <w:rPr>
+          <w:rFonts w:ascii="Times New Roman" w:hAnsi="Times New Roman" w:cs="Times New Roman"/>
+          <w:sz w:val="28"/>
+          <w:szCs w:val="28"/>
+        </w:rPr>
+        <w:t xml:space="preserve"> </w:t>
+      </w:r>
+      <w:proofErr w:type="spellStart"/>
+      <w:r>
+        <w:rPr>
+          <w:rFonts w:ascii="Times New Roman" w:hAnsi="Times New Roman" w:cs="Times New Roman"/>
+          <w:sz w:val="28"/>
+          <w:szCs w:val="28"/>
+          <w:lang w:val="en-US"/>
+        </w:rPr>
+        <w:t>Acadmic</w:t>
+      </w:r>
+      <w:proofErr w:type="spellEnd"/>
+      <w:r>
+        <w:rPr>
+          <w:rFonts w:ascii="Times New Roman" w:hAnsi="Times New Roman" w:cs="Times New Roman"/>
+          <w:sz w:val="28"/>
+          <w:szCs w:val="28"/>
+          <w:lang w:val="en-US"/>
+        </w:rPr>
+        <w:t xml:space="preserve"> year</w:t>
+      </w:r>
+    </w:p>
+    <w:p>
+      <w:pPr>
+        <w:pStyle w:val="a3"/>
+        <w:numPr>
+          <w:ilvl w:val="1"/>
+          <w:numId w:val="2"/>
+        </w:numPr>
+        <w:spacing w:after="0" w:line="240" w:lineRule="auto"/>
+        <w:jc w:val="both"/>
+        <w:rPr>
+          <w:rFonts w:ascii="Times New Roman" w:hAnsi="Times New Roman" w:cs="Times New Roman"/>
+          <w:sz w:val="28"/>
+          <w:szCs w:val="28"/>
+          <w:lang w:val="en-US"/>
+        </w:rPr>
+      </w:pPr>
+      <w:r>
+        <w:rPr>
+          <w:rFonts w:ascii="Times New Roman" w:hAnsi="Times New Roman" w:cs="Times New Roman"/>
+          <w:sz w:val="28"/>
+          <w:szCs w:val="28"/>
+        </w:rPr>
+        <w:t xml:space="preserve">Добавление </w:t>
+      </w:r>
+      <w:r>
+        <w:rPr>
+          <w:rFonts w:ascii="Times New Roman" w:hAnsi="Times New Roman" w:cs="Times New Roman"/>
+          <w:sz w:val="28"/>
+          <w:szCs w:val="28"/>
+          <w:lang w:val="en-US"/>
+        </w:rPr>
+        <w:t>Checkpoint</w:t>
+      </w:r>
+    </w:p>
+    <w:p>
+      <w:pPr>
+        <w:pStyle w:val="a3"/>
+        <w:numPr>
+          <w:ilvl w:val="1"/>
+          <w:numId w:val="2"/>
+        </w:numPr>
+        <w:spacing w:after="0" w:line="240" w:lineRule="auto"/>
+        <w:jc w:val="both"/>
+        <w:rPr>
+          <w:rFonts w:ascii="Times New Roman" w:hAnsi="Times New Roman" w:cs="Times New Roman"/>
+          <w:sz w:val="28"/>
+          <w:szCs w:val="28"/>
+          <w:lang w:val="en-US"/>
+        </w:rPr>
+      </w:pPr>
+      <w:r>
+        <w:rPr>
+          <w:rFonts w:ascii="Times New Roman" w:hAnsi="Times New Roman" w:cs="Times New Roman"/>
+          <w:sz w:val="28"/>
+          <w:szCs w:val="28"/>
+        </w:rPr>
+        <w:t xml:space="preserve">Редактирование </w:t>
+      </w:r>
+      <w:r>
+        <w:rPr>
+          <w:rFonts w:ascii="Times New Roman" w:hAnsi="Times New Roman" w:cs="Times New Roman"/>
+          <w:sz w:val="28"/>
+          <w:szCs w:val="28"/>
+          <w:lang w:val="en-US"/>
+        </w:rPr>
+        <w:t>Checkpoint</w:t>
+      </w:r>
+    </w:p>
+    <w:p>
+      <w:pPr>
+        <w:pStyle w:val="a3"/>
+        <w:numPr>
+          <w:ilvl w:val="1"/>
+          <w:numId w:val="2"/>
+        </w:numPr>
+        <w:spacing w:after="0" w:line="240" w:lineRule="auto"/>
+        <w:jc w:val="both"/>
+        <w:rPr>
+          <w:rFonts w:ascii="Times New Roman" w:hAnsi="Times New Roman" w:cs="Times New Roman"/>
+          <w:sz w:val="28"/>
+          <w:szCs w:val="28"/>
+          <w:lang w:val="en-US"/>
+        </w:rPr>
+      </w:pPr>
+      <w:r>
+        <w:rPr>
+          <w:rFonts w:ascii="Times New Roman" w:hAnsi="Times New Roman" w:cs="Times New Roman"/>
+          <w:sz w:val="28"/>
+          <w:szCs w:val="28"/>
+        </w:rPr>
+        <w:t xml:space="preserve">Удаление </w:t>
+      </w:r>
+      <w:r>
+        <w:rPr>
+          <w:rFonts w:ascii="Times New Roman" w:hAnsi="Times New Roman" w:cs="Times New Roman"/>
+          <w:sz w:val="28"/>
+          <w:szCs w:val="28"/>
+          <w:lang w:val="en-US"/>
+        </w:rPr>
+        <w:t>Checkpoint</w:t>
+      </w:r>
+    </w:p>
+    <w:p>
+      <w:pPr>
+        <w:pStyle w:val="a3"/>
+        <w:numPr>
+          <w:ilvl w:val="1"/>
+          <w:numId w:val="2"/>
+        </w:numPr>
+        <w:spacing w:after="0" w:line="240" w:lineRule="auto"/>
+        <w:jc w:val="both"/>
+        <w:rPr>
+          <w:rFonts w:ascii="Times New Roman" w:hAnsi="Times New Roman" w:cs="Times New Roman"/>
+          <w:sz w:val="28"/>
+          <w:szCs w:val="28"/>
+          <w:lang w:val="en-US"/>
+        </w:rPr>
+      </w:pPr>
     </w:p>
     <w:p>
       <w:pPr>
@@ -1683,23 +1694,15 @@
           <w:sz w:val="28"/>
           <w:szCs w:val="28"/>
         </w:rPr>
-        <w:t>Добавление табеля успеваемости</w:t>
-      </w:r>
-      <w:r>
-        <w:rPr>
-          <w:rFonts w:ascii="Times New Roman" w:hAnsi="Times New Roman" w:cs="Times New Roman"/>
-          <w:sz w:val="28"/>
-          <w:szCs w:val="28"/>
-        </w:rPr>
-        <w:t xml:space="preserve"> </w:t>
-      </w:r>
-      <w:r>
-        <w:rPr>
-          <w:rFonts w:ascii="Times New Roman" w:hAnsi="Times New Roman" w:cs="Times New Roman"/>
-          <w:sz w:val="28"/>
-          <w:szCs w:val="28"/>
-        </w:rPr>
-        <w:t>-</w:t>
+        <w:t>Сгенерировать табель успеваемости</w:t>
+      </w:r>
+      <w:r>
+        <w:rPr>
+          <w:rFonts w:ascii="Times New Roman" w:hAnsi="Times New Roman" w:cs="Times New Roman"/>
+          <w:sz w:val="28"/>
+          <w:szCs w:val="28"/>
+        </w:rPr>
+        <w:t xml:space="preserve"> -</w:t>
       </w:r>
       <w:proofErr w:type="spellStart"/>
       <w:r>
@@ -1734,31 +1737,15 @@
           <w:sz w:val="28"/>
           <w:szCs w:val="28"/>
         </w:rPr>
-        <w:t xml:space="preserve">Удаление </w:t>
-      </w:r>
-      <w:r>
-        <w:rPr>
-          <w:rFonts w:ascii="Times New Roman" w:hAnsi="Times New Roman" w:cs="Times New Roman"/>
-          <w:sz w:val="28"/>
-          <w:szCs w:val="28"/>
-        </w:rPr>
-        <w:t>табеля успеваемости</w:t>
-      </w:r>
-      <w:r>
-        <w:rPr>
-          <w:rFonts w:ascii="Times New Roman" w:hAnsi="Times New Roman" w:cs="Times New Roman"/>
-          <w:sz w:val="28"/>
-          <w:szCs w:val="28"/>
-        </w:rPr>
-        <w:t xml:space="preserve"> </w:t>
-      </w:r>
-      <w:r>
-        <w:rPr>
-          <w:rFonts w:ascii="Times New Roman" w:hAnsi="Times New Roman" w:cs="Times New Roman"/>
-          <w:sz w:val="28"/>
-          <w:szCs w:val="28"/>
-        </w:rPr>
-        <w:t>-</w:t>
+        <w:t>Добавление табеля успеваемости</w:t>
+      </w:r>
+      <w:r>
+        <w:rPr>
+          <w:rFonts w:ascii="Times New Roman" w:hAnsi="Times New Roman" w:cs="Times New Roman"/>
+          <w:sz w:val="28"/>
+          <w:szCs w:val="28"/>
+        </w:rPr>
+        <w:t xml:space="preserve"> -</w:t>
       </w:r>
       <w:proofErr w:type="spellStart"/>
       <w:r>
@@ -1793,16 +1780,26 @@
           <w:sz w:val="28"/>
           <w:szCs w:val="28"/>
         </w:rPr>
-        <w:t>Добавление предмета в табель</w:t>
-      </w:r>
-      <w:r>
-        <w:rPr>
-          <w:rFonts w:ascii="Times New Roman" w:hAnsi="Times New Roman" w:cs="Times New Roman"/>
-          <w:sz w:val="28"/>
-          <w:szCs w:val="28"/>
-        </w:rPr>
-        <w:t xml:space="preserve"> - Николай</w:t>
-      </w:r>
+        <w:t>Удаление табеля успеваемости</w:t>
+      </w:r>
+      <w:r>
+        <w:rPr>
+          <w:rFonts w:ascii="Times New Roman" w:hAnsi="Times New Roman" w:cs="Times New Roman"/>
+          <w:sz w:val="28"/>
+          <w:szCs w:val="28"/>
+        </w:rPr>
+        <w:t xml:space="preserve"> -</w:t>
+      </w:r>
+      <w:proofErr w:type="spellStart"/>
+      <w:r>
+        <w:rPr>
+          <w:rFonts w:ascii="Times New Roman" w:hAnsi="Times New Roman" w:cs="Times New Roman"/>
+          <w:sz w:val="28"/>
+          <w:szCs w:val="28"/>
+        </w:rPr>
+        <w:t>Айтал</w:t>
+      </w:r>
+      <w:proofErr w:type="spellEnd"/>
     </w:p>
     <w:p>
       <w:pPr>
@@ -1826,7 +1823,7 @@
           <w:sz w:val="28"/>
           <w:szCs w:val="28"/>
         </w:rPr>
-        <w:t>Удаление предмета из табеля</w:t>
+        <w:t>Добавление предмета в табель</w:t>
       </w:r>
       <w:r>
         <w:rPr>
@@ -1859,26 +1856,16 @@
           <w:sz w:val="28"/>
           <w:szCs w:val="28"/>
         </w:rPr>
-        <w:t>Проставление оценки</w:t>
-      </w:r>
-      <w:r>
-        <w:rPr>
-          <w:rFonts w:ascii="Times New Roman" w:hAnsi="Times New Roman" w:cs="Times New Roman"/>
-          <w:sz w:val="28"/>
-          <w:szCs w:val="28"/>
-        </w:rPr>
-        <w:t xml:space="preserve"> - </w:t>
-      </w:r>
-      <w:proofErr w:type="spellStart"/>
-      <w:r>
-        <w:rPr>
-          <w:rFonts w:ascii="Times New Roman" w:hAnsi="Times New Roman" w:cs="Times New Roman"/>
-          <w:sz w:val="28"/>
-          <w:szCs w:val="28"/>
-        </w:rPr>
-        <w:t>Айтал</w:t>
-      </w:r>
-      <w:proofErr w:type="spellEnd"/>
+        <w:t>Удаление предмета из табеля</w:t>
+      </w:r>
+      <w:r>
+        <w:rPr>
+          <w:rFonts w:ascii="Times New Roman" w:hAnsi="Times New Roman" w:cs="Times New Roman"/>
+          <w:sz w:val="28"/>
+          <w:szCs w:val="28"/>
+        </w:rPr>
+        <w:t xml:space="preserve"> - Николай</w:t>
+      </w:r>
     </w:p>
     <w:p>
       <w:pPr>
@@ -1902,7 +1889,7 @@
           <w:sz w:val="28"/>
           <w:szCs w:val="28"/>
         </w:rPr>
-        <w:t>Редактирование оценки</w:t>
+        <w:t>Проставление оценки</w:t>
       </w:r>
       <w:r>
         <w:rPr>
@@ -1945,7 +1932,7 @@
           <w:sz w:val="28"/>
           <w:szCs w:val="28"/>
         </w:rPr>
-        <w:t>Просмотр табеля успеваемости</w:t>
+        <w:t>Редактирование оценки</w:t>
       </w:r>
       <w:r>
         <w:rPr>
@@ -1988,16 +1975,26 @@
           <w:sz w:val="28"/>
           <w:szCs w:val="28"/>
         </w:rPr>
-        <w:t>Составление отчета</w:t>
-      </w:r>
-      <w:r>
-        <w:rPr>
-          <w:rFonts w:ascii="Times New Roman" w:hAnsi="Times New Roman" w:cs="Times New Roman"/>
-          <w:sz w:val="28"/>
-          <w:szCs w:val="28"/>
-        </w:rPr>
-        <w:t xml:space="preserve"> - Николай</w:t>
-      </w:r>
+        <w:t>Просмотр табеля успеваемости</w:t>
+      </w:r>
+      <w:r>
+        <w:rPr>
+          <w:rFonts w:ascii="Times New Roman" w:hAnsi="Times New Roman" w:cs="Times New Roman"/>
+          <w:sz w:val="28"/>
+          <w:szCs w:val="28"/>
+        </w:rPr>
+        <w:t xml:space="preserve"> - </w:t>
+      </w:r>
+      <w:proofErr w:type="spellStart"/>
+      <w:r>
+        <w:rPr>
+          <w:rFonts w:ascii="Times New Roman" w:hAnsi="Times New Roman" w:cs="Times New Roman"/>
+          <w:sz w:val="28"/>
+          <w:szCs w:val="28"/>
+        </w:rPr>
+        <w:t>Айтал</w:t>
+      </w:r>
+      <w:proofErr w:type="spellEnd"/>
     </w:p>
     <w:p>
       <w:pPr>
@@ -2021,6 +2018,39 @@
           <w:sz w:val="28"/>
           <w:szCs w:val="28"/>
         </w:rPr>
+        <w:t>Составление отчета</w:t>
+      </w:r>
+      <w:r>
+        <w:rPr>
+          <w:rFonts w:ascii="Times New Roman" w:hAnsi="Times New Roman" w:cs="Times New Roman"/>
+          <w:sz w:val="28"/>
+          <w:szCs w:val="28"/>
+        </w:rPr>
+        <w:t xml:space="preserve"> - Николай</w:t>
+      </w:r>
+    </w:p>
+    <w:p>
+      <w:pPr>
+        <w:pStyle w:val="a3"/>
+        <w:numPr>
+          <w:ilvl w:val="0"/>
+          <w:numId w:val="2"/>
+        </w:numPr>
+        <w:spacing w:after="0" w:line="240" w:lineRule="auto"/>
+        <w:jc w:val="both"/>
+        <w:rPr>
+          <w:rFonts w:ascii="Times New Roman" w:hAnsi="Times New Roman" w:cs="Times New Roman"/>
+          <w:sz w:val="28"/>
+          <w:szCs w:val="28"/>
+          <w:lang w:val="en-US"/>
+        </w:rPr>
+      </w:pPr>
+      <w:r>
+        <w:rPr>
+          <w:rFonts w:ascii="Times New Roman" w:hAnsi="Times New Roman" w:cs="Times New Roman"/>
+          <w:sz w:val="28"/>
+          <w:szCs w:val="28"/>
+        </w:rPr>
         <w:t>Массовый ввод учеников</w:t>
       </w:r>
       <w:r>
@@ -2031,8 +2061,6 @@
         </w:rPr>
         <w:t xml:space="preserve"> - Айтал</w:t>
       </w:r>
-      <w:bookmarkStart w:id="0" w:name="_GoBack"/>
-      <w:bookmarkEnd w:id="0"/>
     </w:p>
     <w:p>
       <w:pPr>
@@ -2081,7 +2109,7 @@
 </file>
 
 <file path=word/numbering.xml><?xml version="1.0" encoding="utf-8"?>
-<w:numbering xmlns:wpc="http://schemas.microsoft.com/office/word/2010/wordprocessingCanvas" xmlns:cx="http://schemas.microsoft.com/office/drawing/2014/chartex" xmlns:mc="http://schemas.openxmlformats.org/markup-compatibility/2006" xmlns:o="urn:schemas-microsoft-com:office:office" xmlns:r="http://schemas.openxmlformats.org/officeDocument/2006/relationships" xmlns:m="http://schemas.openxmlformats.org/officeDocument/2006/math" xmlns:v="urn:schemas-microsoft-com:vml" xmlns:wp14="http://schemas.microsoft.com/office/word/2010/wordprocessingDrawing" xmlns:wp="http://schemas.openxmlformats.org/drawingml/2006/wordprocessingDrawing" xmlns:w10="urn:schemas-microsoft-com:office:word" xmlns:w="http://schemas.openxmlformats.org/wordprocessingml/2006/main" xmlns:w14="http://schemas.microsoft.com/office/word/2010/wordml" xmlns:w15="http://schemas.microsoft.com/office/word/2012/wordml" xmlns:w16se="http://schemas.microsoft.com/office/word/2015/wordml/symex" xmlns:wpg="http://schemas.microsoft.com/office/word/2010/wordprocessingGroup" xmlns:wpi="http://schemas.microsoft.com/office/word/2010/wordprocessingInk" xmlns:wne="http://schemas.microsoft.com/office/word/2006/wordml" xmlns:wps="http://schemas.microsoft.com/office/word/2010/wordprocessingShape" mc:Ignorable="w14 w15 w16se wp14">
+<w:numbering xmlns:wpc="http://schemas.microsoft.com/office/word/2010/wordprocessingCanvas" xmlns:cx="http://schemas.microsoft.com/office/drawing/2014/chartex" xmlns:cx1="http://schemas.microsoft.com/office/drawing/2015/9/8/chartex" xmlns:cx2="http://schemas.microsoft.com/office/drawing/2015/10/21/chartex" xmlns:cx3="http://schemas.microsoft.com/office/drawing/2016/5/9/chartex" xmlns:cx4="http://schemas.microsoft.com/office/drawing/2016/5/10/chartex" xmlns:cx5="http://schemas.microsoft.com/office/drawing/2016/5/11/chartex" xmlns:cx6="http://schemas.microsoft.com/office/drawing/2016/5/12/chartex" xmlns:cx7="http://schemas.microsoft.com/office/drawing/2016/5/13/chartex" xmlns:cx8="http://schemas.microsoft.com/office/drawing/2016/5/14/chartex" xmlns:mc="http://schemas.openxmlformats.org/markup-compatibility/2006" xmlns:aink="http://schemas.microsoft.com/office/drawing/2016/ink" xmlns:am3d="http://schemas.microsoft.com/office/drawing/2017/model3d" xmlns:o="urn:schemas-microsoft-com:office:office" xmlns:r="http://schemas.openxmlformats.org/officeDocument/2006/relationships" xmlns:m="http://schemas.openxmlformats.org/officeDocument/2006/math" xmlns:v="urn:schemas-microsoft-com:vml" xmlns:wp14="http://schemas.microsoft.com/office/word/2010/wordprocessingDrawing" xmlns:wp="http://schemas.openxmlformats.org/drawingml/2006/wordprocessingDrawing" xmlns:w10="urn:schemas-microsoft-com:office:word" xmlns:w="http://schemas.openxmlformats.org/wordprocessingml/2006/main" xmlns:w14="http://schemas.microsoft.com/office/word/2010/wordml" xmlns:w15="http://schemas.microsoft.com/office/word/2012/wordml" xmlns:w16cid="http://schemas.microsoft.com/office/word/2016/wordml/cid" xmlns:w16se="http://schemas.microsoft.com/office/word/2015/wordml/symex" xmlns:wpg="http://schemas.microsoft.com/office/word/2010/wordprocessingGroup" xmlns:wpi="http://schemas.microsoft.com/office/word/2010/wordprocessingInk" xmlns:wne="http://schemas.microsoft.com/office/word/2006/wordml" xmlns:wps="http://schemas.microsoft.com/office/word/2010/wordprocessingShape" mc:Ignorable="w14 w15 w16se w16cid wp14">
   <w:abstractNum w:abstractNumId="0" w15:restartNumberingAfterBreak="0">
     <w:nsid w:val="0B2369A5"/>
     <w:multiLevelType w:val="hybridMultilevel"/>
@@ -2095,7 +2123,7 @@
         <w:ind w:left="720" w:hanging="360"/>
       </w:pPr>
     </w:lvl>
-    <w:lvl w:ilvl="1" w:tplc="04190019" w:tentative="1">
+    <w:lvl w:ilvl="1" w:tplc="04190019">
       <w:start w:val="1"/>
       <w:numFmt w:val="lowerLetter"/>
       <w:lvlText w:val="%2."/>
@@ -2290,7 +2318,7 @@
 </file>
 
 <file path=word/styles.xml><?xml version="1.0" encoding="utf-8"?>
-<w:styles xmlns:mc="http://schemas.openxmlformats.org/markup-compatibility/2006" xmlns:r="http://schemas.openxmlformats.org/officeDocument/2006/relationships" xmlns:w="http://schemas.openxmlformats.org/wordprocessingml/2006/main" xmlns:w14="http://schemas.microsoft.com/office/word/2010/wordml" xmlns:w15="http://schemas.microsoft.com/office/word/2012/wordml" xmlns:w16se="http://schemas.microsoft.com/office/word/2015/wordml/symex" mc:Ignorable="w14 w15 w16se">
+<w:styles xmlns:mc="http://schemas.openxmlformats.org/markup-compatibility/2006" xmlns:r="http://schemas.openxmlformats.org/officeDocument/2006/relationships" xmlns:w="http://schemas.openxmlformats.org/wordprocessingml/2006/main" xmlns:w14="http://schemas.microsoft.com/office/word/2010/wordml" xmlns:w15="http://schemas.microsoft.com/office/word/2012/wordml" xmlns:w16cid="http://schemas.microsoft.com/office/word/2016/wordml/cid" xmlns:w16se="http://schemas.microsoft.com/office/word/2015/wordml/symex" mc:Ignorable="w14 w15 w16se w16cid">
   <w:docDefaults>
     <w:rPrDefault>
       <w:rPr>
@@ -2306,7 +2334,7 @@
       </w:pPr>
     </w:pPrDefault>
   </w:docDefaults>
-  <w:latentStyles w:defLockedState="0" w:defUIPriority="99" w:defSemiHidden="0" w:defUnhideWhenUsed="0" w:defQFormat="0" w:count="371">
+  <w:latentStyles w:defLockedState="0" w:defUIPriority="99" w:defSemiHidden="0" w:defUnhideWhenUsed="0" w:defQFormat="0" w:count="376">
     <w:lsdException w:name="Normal" w:uiPriority="0" w:qFormat="1"/>
     <w:lsdException w:name="heading 1" w:uiPriority="9" w:qFormat="1"/>
     <w:lsdException w:name="heading 2" w:semiHidden="1" w:uiPriority="9" w:unhideWhenUsed="1" w:qFormat="1"/>
@@ -2412,7 +2440,6 @@
     <w:lsdException w:name="HTML Sample" w:semiHidden="1" w:unhideWhenUsed="1"/>
     <w:lsdException w:name="HTML Typewriter" w:semiHidden="1" w:unhideWhenUsed="1"/>
     <w:lsdException w:name="HTML Variable" w:semiHidden="1" w:unhideWhenUsed="1"/>
-    <w:lsdException w:name="Normal Table" w:semiHidden="1" w:unhideWhenUsed="1"/>
     <w:lsdException w:name="annotation subject" w:semiHidden="1" w:unhideWhenUsed="1"/>
     <w:lsdException w:name="No List" w:semiHidden="1" w:unhideWhenUsed="1"/>
     <w:lsdException w:name="Outline List 1" w:semiHidden="1" w:unhideWhenUsed="1"/>
@@ -2455,11 +2482,8 @@
     <w:lsdException w:name="Table Contemporary" w:semiHidden="1" w:unhideWhenUsed="1"/>
     <w:lsdException w:name="Table Elegant" w:semiHidden="1" w:unhideWhenUsed="1"/>
     <w:lsdException w:name="Table Professional" w:semiHidden="1" w:unhideWhenUsed="1"/>
-    <w:lsdException w:name="Table Subtle 1" w:semiHidden="1" w:unhideWhenUsed="1"/>
     <w:lsdException w:name="Table Subtle 2" w:semiHidden="1" w:unhideWhenUsed="1"/>
     <w:lsdException w:name="Table Web 1" w:semiHidden="1" w:unhideWhenUsed="1"/>
-    <w:lsdException w:name="Table Web 2" w:semiHidden="1" w:unhideWhenUsed="1"/>
-    <w:lsdException w:name="Table Web 3" w:semiHidden="1" w:unhideWhenUsed="1"/>
     <w:lsdException w:name="Balloon Text" w:semiHidden="1" w:unhideWhenUsed="1"/>
     <w:lsdException w:name="Table Grid" w:uiPriority="39"/>
     <w:lsdException w:name="Table Theme" w:semiHidden="1" w:unhideWhenUsed="1"/>
@@ -2678,6 +2702,11 @@
     <w:lsdException w:name="List Table 5 Dark Accent 6" w:uiPriority="50"/>
     <w:lsdException w:name="List Table 6 Colorful Accent 6" w:uiPriority="51"/>
     <w:lsdException w:name="List Table 7 Colorful Accent 6" w:uiPriority="52"/>
+    <w:lsdException w:name="Mention" w:semiHidden="1" w:unhideWhenUsed="1"/>
+    <w:lsdException w:name="Smart Hyperlink" w:semiHidden="1" w:unhideWhenUsed="1"/>
+    <w:lsdException w:name="Hashtag" w:semiHidden="1" w:unhideWhenUsed="1"/>
+    <w:lsdException w:name="Unresolved Mention" w:semiHidden="1" w:unhideWhenUsed="1"/>
+    <w:lsdException w:name="Smart Link" w:semiHidden="1" w:unhideWhenUsed="1"/>
   </w:latentStyles>
   <w:style w:type="paragraph" w:default="1" w:styleId="a">
     <w:name w:val="Normal"/>

--- a/Class_distribution(более подробнее).docx
+++ b/Class_distribution(более подробнее).docx
@@ -1,6 +1,6 @@
 
 <file path=word/document.xml><?xml version="1.0" encoding="utf-8"?>
-<w:document xmlns:wpc="http://schemas.microsoft.com/office/word/2010/wordprocessingCanvas" xmlns:cx="http://schemas.microsoft.com/office/drawing/2014/chartex" xmlns:cx1="http://schemas.microsoft.com/office/drawing/2015/9/8/chartex" xmlns:cx2="http://schemas.microsoft.com/office/drawing/2015/10/21/chartex" xmlns:cx3="http://schemas.microsoft.com/office/drawing/2016/5/9/chartex" xmlns:cx4="http://schemas.microsoft.com/office/drawing/2016/5/10/chartex" xmlns:cx5="http://schemas.microsoft.com/office/drawing/2016/5/11/chartex" xmlns:cx6="http://schemas.microsoft.com/office/drawing/2016/5/12/chartex" xmlns:cx7="http://schemas.microsoft.com/office/drawing/2016/5/13/chartex" xmlns:cx8="http://schemas.microsoft.com/office/drawing/2016/5/14/chartex" xmlns:mc="http://schemas.openxmlformats.org/markup-compatibility/2006" xmlns:aink="http://schemas.microsoft.com/office/drawing/2016/ink" xmlns:am3d="http://schemas.microsoft.com/office/drawing/2017/model3d" xmlns:o="urn:schemas-microsoft-com:office:office" xmlns:r="http://schemas.openxmlformats.org/officeDocument/2006/relationships" xmlns:m="http://schemas.openxmlformats.org/officeDocument/2006/math" xmlns:v="urn:schemas-microsoft-com:vml" xmlns:wp14="http://schemas.microsoft.com/office/word/2010/wordprocessingDrawing" xmlns:wp="http://schemas.openxmlformats.org/drawingml/2006/wordprocessingDrawing" xmlns:w10="urn:schemas-microsoft-com:office:word" xmlns:w="http://schemas.openxmlformats.org/wordprocessingml/2006/main" xmlns:w14="http://schemas.microsoft.com/office/word/2010/wordml" xmlns:w15="http://schemas.microsoft.com/office/word/2012/wordml" xmlns:w16cid="http://schemas.microsoft.com/office/word/2016/wordml/cid" xmlns:w16se="http://schemas.microsoft.com/office/word/2015/wordml/symex" xmlns:wpg="http://schemas.microsoft.com/office/word/2010/wordprocessingGroup" xmlns:wpi="http://schemas.microsoft.com/office/word/2010/wordprocessingInk" xmlns:wne="http://schemas.microsoft.com/office/word/2006/wordml" xmlns:wps="http://schemas.microsoft.com/office/word/2010/wordprocessingShape" mc:Ignorable="w14 w15 w16se w16cid wp14">
+<w:document xmlns:wpc="http://schemas.microsoft.com/office/word/2010/wordprocessingCanvas" xmlns:cx="http://schemas.microsoft.com/office/drawing/2014/chartex" xmlns:mc="http://schemas.openxmlformats.org/markup-compatibility/2006" xmlns:o="urn:schemas-microsoft-com:office:office" xmlns:r="http://schemas.openxmlformats.org/officeDocument/2006/relationships" xmlns:m="http://schemas.openxmlformats.org/officeDocument/2006/math" xmlns:v="urn:schemas-microsoft-com:vml" xmlns:wp14="http://schemas.microsoft.com/office/word/2010/wordprocessingDrawing" xmlns:wp="http://schemas.openxmlformats.org/drawingml/2006/wordprocessingDrawing" xmlns:w10="urn:schemas-microsoft-com:office:word" xmlns:w="http://schemas.openxmlformats.org/wordprocessingml/2006/main" xmlns:w14="http://schemas.microsoft.com/office/word/2010/wordml" xmlns:w15="http://schemas.microsoft.com/office/word/2012/wordml" xmlns:w16se="http://schemas.microsoft.com/office/word/2015/wordml/symex" xmlns:wpg="http://schemas.microsoft.com/office/word/2010/wordprocessingGroup" xmlns:wpi="http://schemas.microsoft.com/office/word/2010/wordprocessingInk" xmlns:wne="http://schemas.microsoft.com/office/word/2006/wordml" xmlns:wps="http://schemas.microsoft.com/office/word/2010/wordprocessingShape" mc:Ignorable="w14 w15 w16se wp14">
   <w:body>
     <w:p>
       <w:pPr>
@@ -1166,6 +1166,181 @@
           <w:sz w:val="28"/>
           <w:szCs w:val="28"/>
         </w:rPr>
+        <w:t xml:space="preserve"> </w:t>
+      </w:r>
+      <w:r>
+        <w:rPr>
+          <w:rFonts w:ascii="Times New Roman" w:hAnsi="Times New Roman" w:cs="Times New Roman"/>
+          <w:sz w:val="28"/>
+          <w:szCs w:val="28"/>
+        </w:rPr>
+        <w:t>–</w:t>
+      </w:r>
+      <w:r>
+        <w:rPr>
+          <w:rFonts w:ascii="Times New Roman" w:hAnsi="Times New Roman" w:cs="Times New Roman"/>
+          <w:sz w:val="28"/>
+          <w:szCs w:val="28"/>
+        </w:rPr>
+        <w:t xml:space="preserve"> Альберт</w:t>
+      </w:r>
+    </w:p>
+    <w:p>
+      <w:pPr>
+        <w:pStyle w:val="a3"/>
+        <w:numPr>
+          <w:ilvl w:val="0"/>
+          <w:numId w:val="2"/>
+        </w:numPr>
+        <w:spacing w:after="0" w:line="240" w:lineRule="auto"/>
+        <w:jc w:val="both"/>
+        <w:rPr>
+          <w:rFonts w:ascii="Times New Roman" w:hAnsi="Times New Roman" w:cs="Times New Roman"/>
+          <w:sz w:val="28"/>
+          <w:szCs w:val="28"/>
+          <w:lang w:val="en-US"/>
+        </w:rPr>
+      </w:pPr>
+      <w:r>
+        <w:rPr>
+          <w:rFonts w:ascii="Times New Roman" w:hAnsi="Times New Roman" w:cs="Times New Roman"/>
+          <w:sz w:val="28"/>
+          <w:szCs w:val="28"/>
+        </w:rPr>
+        <w:t>Добавление табеля успеваемости -</w:t>
+      </w:r>
+      <w:proofErr w:type="spellStart"/>
+      <w:r>
+        <w:rPr>
+          <w:rFonts w:ascii="Times New Roman" w:hAnsi="Times New Roman" w:cs="Times New Roman"/>
+          <w:sz w:val="28"/>
+          <w:szCs w:val="28"/>
+        </w:rPr>
+        <w:t>Айтал</w:t>
+      </w:r>
+      <w:proofErr w:type="spellEnd"/>
+    </w:p>
+    <w:p>
+      <w:pPr>
+        <w:pStyle w:val="a3"/>
+        <w:numPr>
+          <w:ilvl w:val="0"/>
+          <w:numId w:val="2"/>
+        </w:numPr>
+        <w:spacing w:after="0" w:line="240" w:lineRule="auto"/>
+        <w:jc w:val="both"/>
+        <w:rPr>
+          <w:rFonts w:ascii="Times New Roman" w:hAnsi="Times New Roman" w:cs="Times New Roman"/>
+          <w:sz w:val="28"/>
+          <w:szCs w:val="28"/>
+          <w:lang w:val="en-US"/>
+        </w:rPr>
+      </w:pPr>
+      <w:r>
+        <w:rPr>
+          <w:rFonts w:ascii="Times New Roman" w:hAnsi="Times New Roman" w:cs="Times New Roman"/>
+          <w:sz w:val="28"/>
+          <w:szCs w:val="28"/>
+        </w:rPr>
+        <w:t>Добавление предмета в табель - Николай</w:t>
+      </w:r>
+    </w:p>
+    <w:p>
+      <w:pPr>
+        <w:pStyle w:val="a3"/>
+        <w:numPr>
+          <w:ilvl w:val="0"/>
+          <w:numId w:val="2"/>
+        </w:numPr>
+        <w:spacing w:after="0" w:line="240" w:lineRule="auto"/>
+        <w:jc w:val="both"/>
+        <w:rPr>
+          <w:rFonts w:ascii="Times New Roman" w:hAnsi="Times New Roman" w:cs="Times New Roman"/>
+          <w:sz w:val="28"/>
+          <w:szCs w:val="28"/>
+          <w:lang w:val="en-US"/>
+        </w:rPr>
+      </w:pPr>
+      <w:r>
+        <w:rPr>
+          <w:rFonts w:ascii="Times New Roman" w:hAnsi="Times New Roman" w:cs="Times New Roman"/>
+          <w:sz w:val="28"/>
+          <w:szCs w:val="28"/>
+        </w:rPr>
+        <w:t>Редактировать сотрудника</w:t>
+      </w:r>
+      <w:r>
+        <w:rPr>
+          <w:rFonts w:ascii="Times New Roman" w:hAnsi="Times New Roman" w:cs="Times New Roman"/>
+          <w:sz w:val="28"/>
+          <w:szCs w:val="28"/>
+        </w:rPr>
+        <w:t xml:space="preserve"> - Надя</w:t>
+      </w:r>
+    </w:p>
+    <w:p>
+      <w:pPr>
+        <w:pStyle w:val="a3"/>
+        <w:numPr>
+          <w:ilvl w:val="0"/>
+          <w:numId w:val="2"/>
+        </w:numPr>
+        <w:spacing w:after="0" w:line="240" w:lineRule="auto"/>
+        <w:jc w:val="both"/>
+        <w:rPr>
+          <w:rFonts w:ascii="Times New Roman" w:hAnsi="Times New Roman" w:cs="Times New Roman"/>
+          <w:sz w:val="28"/>
+          <w:szCs w:val="28"/>
+          <w:lang w:val="en-US"/>
+        </w:rPr>
+      </w:pPr>
+      <w:r>
+        <w:rPr>
+          <w:rFonts w:ascii="Times New Roman" w:hAnsi="Times New Roman" w:cs="Times New Roman"/>
+          <w:sz w:val="28"/>
+          <w:szCs w:val="28"/>
+        </w:rPr>
+        <w:t>Редактировать предмет</w:t>
+      </w:r>
+      <w:r>
+        <w:rPr>
+          <w:rFonts w:ascii="Times New Roman" w:hAnsi="Times New Roman" w:cs="Times New Roman"/>
+          <w:sz w:val="28"/>
+          <w:szCs w:val="28"/>
+        </w:rPr>
+        <w:t xml:space="preserve"> - Надя</w:t>
+      </w:r>
+    </w:p>
+    <w:p>
+      <w:pPr>
+        <w:pStyle w:val="a3"/>
+        <w:numPr>
+          <w:ilvl w:val="0"/>
+          <w:numId w:val="2"/>
+        </w:numPr>
+        <w:spacing w:after="0" w:line="240" w:lineRule="auto"/>
+        <w:jc w:val="both"/>
+        <w:rPr>
+          <w:rFonts w:ascii="Times New Roman" w:hAnsi="Times New Roman" w:cs="Times New Roman"/>
+          <w:sz w:val="28"/>
+          <w:szCs w:val="28"/>
+          <w:lang w:val="en-US"/>
+        </w:rPr>
+      </w:pPr>
+      <w:r>
+        <w:rPr>
+          <w:rFonts w:ascii="Times New Roman" w:hAnsi="Times New Roman" w:cs="Times New Roman"/>
+          <w:sz w:val="28"/>
+          <w:szCs w:val="28"/>
+        </w:rPr>
+        <w:t>Редактировать ученика</w:t>
+      </w:r>
+      <w:r>
+        <w:rPr>
+          <w:rFonts w:ascii="Times New Roman" w:hAnsi="Times New Roman" w:cs="Times New Roman"/>
+          <w:sz w:val="28"/>
+          <w:szCs w:val="28"/>
+        </w:rPr>
         <w:t xml:space="preserve"> - Альберт</w:t>
       </w:r>
     </w:p>
@@ -1182,16 +1357,170 @@
           <w:rFonts w:ascii="Times New Roman" w:hAnsi="Times New Roman" w:cs="Times New Roman"/>
           <w:sz w:val="28"/>
           <w:szCs w:val="28"/>
-          <w:lang w:val="en-US"/>
-        </w:rPr>
-      </w:pPr>
-      <w:r>
-        <w:rPr>
-          <w:rFonts w:ascii="Times New Roman" w:hAnsi="Times New Roman" w:cs="Times New Roman"/>
-          <w:sz w:val="28"/>
-          <w:szCs w:val="28"/>
-        </w:rPr>
-        <w:t>Редактировать сотрудника</w:t>
+        </w:rPr>
+      </w:pPr>
+      <w:r>
+        <w:rPr>
+          <w:rFonts w:ascii="Times New Roman" w:hAnsi="Times New Roman" w:cs="Times New Roman"/>
+          <w:sz w:val="28"/>
+          <w:szCs w:val="28"/>
+        </w:rPr>
+        <w:t>Работа со справочной информацией</w:t>
+      </w:r>
+      <w:r>
+        <w:rPr>
+          <w:rFonts w:ascii="Times New Roman" w:hAnsi="Times New Roman" w:cs="Times New Roman"/>
+          <w:sz w:val="28"/>
+          <w:szCs w:val="28"/>
+          <w:lang w:val="en-US"/>
+        </w:rPr>
+        <w:t>:</w:t>
+      </w:r>
+    </w:p>
+    <w:p>
+      <w:pPr>
+        <w:pStyle w:val="a3"/>
+        <w:numPr>
+          <w:ilvl w:val="1"/>
+          <w:numId w:val="2"/>
+        </w:numPr>
+        <w:spacing w:after="0" w:line="240" w:lineRule="auto"/>
+        <w:jc w:val="both"/>
+        <w:rPr>
+          <w:rFonts w:ascii="Times New Roman" w:hAnsi="Times New Roman" w:cs="Times New Roman"/>
+          <w:sz w:val="28"/>
+          <w:szCs w:val="28"/>
+          <w:lang w:val="en-US"/>
+        </w:rPr>
+      </w:pPr>
+      <w:r>
+        <w:rPr>
+          <w:rFonts w:ascii="Times New Roman" w:hAnsi="Times New Roman" w:cs="Times New Roman"/>
+          <w:sz w:val="28"/>
+          <w:szCs w:val="28"/>
+        </w:rPr>
+        <w:t xml:space="preserve">Добавление </w:t>
+      </w:r>
+      <w:proofErr w:type="spellStart"/>
+      <w:r>
+        <w:rPr>
+          <w:rFonts w:ascii="Times New Roman" w:hAnsi="Times New Roman" w:cs="Times New Roman"/>
+          <w:sz w:val="28"/>
+          <w:szCs w:val="28"/>
+          <w:lang w:val="en-US"/>
+        </w:rPr>
+        <w:t>Acadmic</w:t>
+      </w:r>
+      <w:proofErr w:type="spellEnd"/>
+      <w:r>
+        <w:rPr>
+          <w:rFonts w:ascii="Times New Roman" w:hAnsi="Times New Roman" w:cs="Times New Roman"/>
+          <w:sz w:val="28"/>
+          <w:szCs w:val="28"/>
+          <w:lang w:val="en-US"/>
+        </w:rPr>
+        <w:t xml:space="preserve"> year</w:t>
+      </w:r>
+      <w:r>
+        <w:rPr>
+          <w:rFonts w:ascii="Times New Roman" w:hAnsi="Times New Roman" w:cs="Times New Roman"/>
+          <w:sz w:val="28"/>
+          <w:szCs w:val="28"/>
+        </w:rPr>
+        <w:t xml:space="preserve"> - Николай</w:t>
+      </w:r>
+    </w:p>
+    <w:p>
+      <w:pPr>
+        <w:pStyle w:val="a3"/>
+        <w:numPr>
+          <w:ilvl w:val="1"/>
+          <w:numId w:val="2"/>
+        </w:numPr>
+        <w:spacing w:after="0" w:line="240" w:lineRule="auto"/>
+        <w:jc w:val="both"/>
+        <w:rPr>
+          <w:rFonts w:ascii="Times New Roman" w:hAnsi="Times New Roman" w:cs="Times New Roman"/>
+          <w:sz w:val="28"/>
+          <w:szCs w:val="28"/>
+          <w:lang w:val="en-US"/>
+        </w:rPr>
+      </w:pPr>
+      <w:r>
+        <w:rPr>
+          <w:rFonts w:ascii="Times New Roman" w:hAnsi="Times New Roman" w:cs="Times New Roman"/>
+          <w:sz w:val="28"/>
+          <w:szCs w:val="28"/>
+        </w:rPr>
+        <w:t xml:space="preserve">Добавление </w:t>
+      </w:r>
+      <w:r>
+        <w:rPr>
+          <w:rFonts w:ascii="Times New Roman" w:hAnsi="Times New Roman" w:cs="Times New Roman"/>
+          <w:sz w:val="28"/>
+          <w:szCs w:val="28"/>
+          <w:lang w:val="en-US"/>
+        </w:rPr>
+        <w:t>Checkpoint</w:t>
+      </w:r>
+      <w:r>
+        <w:rPr>
+          <w:rFonts w:ascii="Times New Roman" w:hAnsi="Times New Roman" w:cs="Times New Roman"/>
+          <w:sz w:val="28"/>
+          <w:szCs w:val="28"/>
+        </w:rPr>
+        <w:t xml:space="preserve"> -</w:t>
+      </w:r>
+      <w:r>
+        <w:rPr>
+          <w:rFonts w:ascii="Times New Roman" w:hAnsi="Times New Roman" w:cs="Times New Roman"/>
+          <w:sz w:val="28"/>
+          <w:szCs w:val="28"/>
+        </w:rPr>
+        <w:t xml:space="preserve"> </w:t>
+      </w:r>
+      <w:proofErr w:type="spellStart"/>
+      <w:r>
+        <w:rPr>
+          <w:rFonts w:ascii="Times New Roman" w:hAnsi="Times New Roman" w:cs="Times New Roman"/>
+          <w:sz w:val="28"/>
+          <w:szCs w:val="28"/>
+        </w:rPr>
+        <w:t>Айтал</w:t>
+      </w:r>
+      <w:proofErr w:type="spellEnd"/>
+    </w:p>
+    <w:p>
+      <w:pPr>
+        <w:pStyle w:val="a3"/>
+        <w:numPr>
+          <w:ilvl w:val="1"/>
+          <w:numId w:val="2"/>
+        </w:numPr>
+        <w:spacing w:after="0" w:line="240" w:lineRule="auto"/>
+        <w:jc w:val="both"/>
+        <w:rPr>
+          <w:rFonts w:ascii="Times New Roman" w:hAnsi="Times New Roman" w:cs="Times New Roman"/>
+          <w:sz w:val="28"/>
+          <w:szCs w:val="28"/>
+        </w:rPr>
+      </w:pPr>
+      <w:r>
+        <w:rPr>
+          <w:rFonts w:ascii="Times New Roman" w:hAnsi="Times New Roman" w:cs="Times New Roman"/>
+          <w:sz w:val="28"/>
+          <w:szCs w:val="28"/>
+        </w:rPr>
+        <w:t>Добавление</w:t>
+      </w:r>
+      <w:r>
+        <w:rPr>
+          <w:rFonts w:ascii="Times New Roman" w:hAnsi="Times New Roman" w:cs="Times New Roman"/>
+          <w:sz w:val="28"/>
+          <w:szCs w:val="28"/>
+          <w:lang w:val="en-US"/>
+        </w:rPr>
+        <w:t xml:space="preserve"> Class</w:t>
       </w:r>
       <w:r>
         <w:rPr>
@@ -1206,25 +1535,193 @@
       <w:pPr>
         <w:pStyle w:val="a3"/>
         <w:numPr>
-          <w:ilvl w:val="0"/>
-          <w:numId w:val="2"/>
-        </w:numPr>
-        <w:spacing w:after="0" w:line="240" w:lineRule="auto"/>
-        <w:jc w:val="both"/>
-        <w:rPr>
-          <w:rFonts w:ascii="Times New Roman" w:hAnsi="Times New Roman" w:cs="Times New Roman"/>
-          <w:sz w:val="28"/>
-          <w:szCs w:val="28"/>
-          <w:lang w:val="en-US"/>
-        </w:rPr>
-      </w:pPr>
-      <w:r>
-        <w:rPr>
-          <w:rFonts w:ascii="Times New Roman" w:hAnsi="Times New Roman" w:cs="Times New Roman"/>
-          <w:sz w:val="28"/>
-          <w:szCs w:val="28"/>
-        </w:rPr>
-        <w:t>Редактировать предмет</w:t>
+          <w:ilvl w:val="1"/>
+          <w:numId w:val="2"/>
+        </w:numPr>
+        <w:spacing w:after="0" w:line="240" w:lineRule="auto"/>
+        <w:jc w:val="both"/>
+        <w:rPr>
+          <w:rFonts w:ascii="Times New Roman" w:hAnsi="Times New Roman" w:cs="Times New Roman"/>
+          <w:sz w:val="28"/>
+          <w:szCs w:val="28"/>
+          <w:lang w:val="en-US"/>
+        </w:rPr>
+      </w:pPr>
+      <w:r>
+        <w:rPr>
+          <w:rFonts w:ascii="Times New Roman" w:hAnsi="Times New Roman" w:cs="Times New Roman"/>
+          <w:sz w:val="28"/>
+          <w:szCs w:val="28"/>
+        </w:rPr>
+        <w:t>Добавление</w:t>
+      </w:r>
+      <w:r>
+        <w:rPr>
+          <w:rFonts w:ascii="Times New Roman" w:hAnsi="Times New Roman" w:cs="Times New Roman"/>
+          <w:sz w:val="28"/>
+          <w:szCs w:val="28"/>
+          <w:lang w:val="en-US"/>
+        </w:rPr>
+        <w:t xml:space="preserve"> Group</w:t>
+      </w:r>
+      <w:r>
+        <w:rPr>
+          <w:rFonts w:ascii="Times New Roman" w:hAnsi="Times New Roman" w:cs="Times New Roman"/>
+          <w:sz w:val="28"/>
+          <w:szCs w:val="28"/>
+        </w:rPr>
+        <w:t xml:space="preserve"> - Альберт </w:t>
+      </w:r>
+    </w:p>
+    <w:p>
+      <w:pPr>
+        <w:pStyle w:val="a3"/>
+        <w:numPr>
+          <w:ilvl w:val="1"/>
+          <w:numId w:val="2"/>
+        </w:numPr>
+        <w:spacing w:after="0" w:line="240" w:lineRule="auto"/>
+        <w:jc w:val="both"/>
+        <w:rPr>
+          <w:rFonts w:ascii="Times New Roman" w:hAnsi="Times New Roman" w:cs="Times New Roman"/>
+          <w:sz w:val="28"/>
+          <w:szCs w:val="28"/>
+          <w:lang w:val="en-US"/>
+        </w:rPr>
+      </w:pPr>
+      <w:proofErr w:type="spellStart"/>
+      <w:r>
+        <w:rPr>
+          <w:rFonts w:ascii="Times New Roman" w:hAnsi="Times New Roman" w:cs="Times New Roman"/>
+          <w:sz w:val="28"/>
+          <w:szCs w:val="28"/>
+          <w:lang w:val="en-US"/>
+        </w:rPr>
+        <w:t>Добавление</w:t>
+      </w:r>
+      <w:proofErr w:type="spellEnd"/>
+      <w:r>
+        <w:rPr>
+          <w:rFonts w:ascii="Times New Roman" w:hAnsi="Times New Roman" w:cs="Times New Roman"/>
+          <w:sz w:val="28"/>
+          <w:szCs w:val="28"/>
+          <w:lang w:val="en-US"/>
+        </w:rPr>
+        <w:t xml:space="preserve"> C</w:t>
+      </w:r>
+      <w:r>
+        <w:rPr>
+          <w:rFonts w:ascii="Times New Roman" w:hAnsi="Times New Roman" w:cs="Times New Roman"/>
+          <w:sz w:val="28"/>
+          <w:szCs w:val="28"/>
+          <w:lang w:val="en-US"/>
+        </w:rPr>
+        <w:t>ourse</w:t>
+      </w:r>
+      <w:r>
+        <w:rPr>
+          <w:rFonts w:ascii="Times New Roman" w:hAnsi="Times New Roman" w:cs="Times New Roman"/>
+          <w:sz w:val="28"/>
+          <w:szCs w:val="28"/>
+        </w:rPr>
+        <w:t xml:space="preserve"> - Николай</w:t>
+      </w:r>
+    </w:p>
+    <w:p>
+      <w:pPr>
+        <w:pStyle w:val="a3"/>
+        <w:numPr>
+          <w:ilvl w:val="1"/>
+          <w:numId w:val="2"/>
+        </w:numPr>
+        <w:spacing w:after="0" w:line="240" w:lineRule="auto"/>
+        <w:jc w:val="both"/>
+        <w:rPr>
+          <w:rFonts w:ascii="Times New Roman" w:hAnsi="Times New Roman" w:cs="Times New Roman"/>
+          <w:sz w:val="28"/>
+          <w:szCs w:val="28"/>
+          <w:lang w:val="en-US"/>
+        </w:rPr>
+      </w:pPr>
+      <w:r>
+        <w:rPr>
+          <w:rFonts w:ascii="Times New Roman" w:hAnsi="Times New Roman" w:cs="Times New Roman"/>
+          <w:sz w:val="28"/>
+          <w:szCs w:val="28"/>
+        </w:rPr>
+        <w:t xml:space="preserve">Добавление </w:t>
+      </w:r>
+      <w:r>
+        <w:rPr>
+          <w:rFonts w:ascii="Times New Roman" w:hAnsi="Times New Roman" w:cs="Times New Roman"/>
+          <w:sz w:val="28"/>
+          <w:szCs w:val="28"/>
+          <w:lang w:val="en-US"/>
+        </w:rPr>
+        <w:t>School</w:t>
+      </w:r>
+      <w:r>
+        <w:rPr>
+          <w:rFonts w:ascii="Times New Roman" w:hAnsi="Times New Roman" w:cs="Times New Roman"/>
+          <w:sz w:val="28"/>
+          <w:szCs w:val="28"/>
+        </w:rPr>
+        <w:t xml:space="preserve"> - </w:t>
+      </w:r>
+      <w:proofErr w:type="spellStart"/>
+      <w:r>
+        <w:rPr>
+          <w:rFonts w:ascii="Times New Roman" w:hAnsi="Times New Roman" w:cs="Times New Roman"/>
+          <w:sz w:val="28"/>
+          <w:szCs w:val="28"/>
+        </w:rPr>
+        <w:t>Айтал</w:t>
+      </w:r>
+      <w:proofErr w:type="spellEnd"/>
+    </w:p>
+    <w:p>
+      <w:pPr>
+        <w:pStyle w:val="a3"/>
+        <w:numPr>
+          <w:ilvl w:val="1"/>
+          <w:numId w:val="2"/>
+        </w:numPr>
+        <w:spacing w:after="0" w:line="240" w:lineRule="auto"/>
+        <w:jc w:val="both"/>
+        <w:rPr>
+          <w:rFonts w:ascii="Times New Roman" w:hAnsi="Times New Roman" w:cs="Times New Roman"/>
+          <w:sz w:val="28"/>
+          <w:szCs w:val="28"/>
+          <w:lang w:val="en-US"/>
+        </w:rPr>
+      </w:pPr>
+      <w:r>
+        <w:rPr>
+          <w:rFonts w:ascii="Times New Roman" w:hAnsi="Times New Roman" w:cs="Times New Roman"/>
+          <w:sz w:val="28"/>
+          <w:szCs w:val="28"/>
+        </w:rPr>
+        <w:t xml:space="preserve">Редактирование </w:t>
+      </w:r>
+      <w:proofErr w:type="spellStart"/>
+      <w:r>
+        <w:rPr>
+          <w:rFonts w:ascii="Times New Roman" w:hAnsi="Times New Roman" w:cs="Times New Roman"/>
+          <w:sz w:val="28"/>
+          <w:szCs w:val="28"/>
+          <w:lang w:val="en-US"/>
+        </w:rPr>
+        <w:t>Acadmic</w:t>
+      </w:r>
+      <w:proofErr w:type="spellEnd"/>
+      <w:r>
+        <w:rPr>
+          <w:rFonts w:ascii="Times New Roman" w:hAnsi="Times New Roman" w:cs="Times New Roman"/>
+          <w:sz w:val="28"/>
+          <w:szCs w:val="28"/>
+          <w:lang w:val="en-US"/>
+        </w:rPr>
+        <w:t xml:space="preserve"> year</w:t>
       </w:r>
       <w:r>
         <w:rPr>
@@ -1239,25 +1736,34 @@
       <w:pPr>
         <w:pStyle w:val="a3"/>
         <w:numPr>
-          <w:ilvl w:val="0"/>
-          <w:numId w:val="2"/>
-        </w:numPr>
-        <w:spacing w:after="0" w:line="240" w:lineRule="auto"/>
-        <w:jc w:val="both"/>
-        <w:rPr>
-          <w:rFonts w:ascii="Times New Roman" w:hAnsi="Times New Roman" w:cs="Times New Roman"/>
-          <w:sz w:val="28"/>
-          <w:szCs w:val="28"/>
-          <w:lang w:val="en-US"/>
-        </w:rPr>
-      </w:pPr>
-      <w:r>
-        <w:rPr>
-          <w:rFonts w:ascii="Times New Roman" w:hAnsi="Times New Roman" w:cs="Times New Roman"/>
-          <w:sz w:val="28"/>
-          <w:szCs w:val="28"/>
-        </w:rPr>
-        <w:t>Редактировать ученика</w:t>
+          <w:ilvl w:val="1"/>
+          <w:numId w:val="2"/>
+        </w:numPr>
+        <w:spacing w:after="0" w:line="240" w:lineRule="auto"/>
+        <w:jc w:val="both"/>
+        <w:rPr>
+          <w:rFonts w:ascii="Times New Roman" w:hAnsi="Times New Roman" w:cs="Times New Roman"/>
+          <w:sz w:val="28"/>
+          <w:szCs w:val="28"/>
+          <w:lang w:val="en-US"/>
+        </w:rPr>
+      </w:pPr>
+      <w:r>
+        <w:rPr>
+          <w:rFonts w:ascii="Times New Roman" w:hAnsi="Times New Roman" w:cs="Times New Roman"/>
+          <w:sz w:val="28"/>
+          <w:szCs w:val="28"/>
+        </w:rPr>
+        <w:t xml:space="preserve">Редактирование </w:t>
+      </w:r>
+      <w:r>
+        <w:rPr>
+          <w:rFonts w:ascii="Times New Roman" w:hAnsi="Times New Roman" w:cs="Times New Roman"/>
+          <w:sz w:val="28"/>
+          <w:szCs w:val="28"/>
+          <w:lang w:val="en-US"/>
+        </w:rPr>
+        <w:t>Checkpoint</w:t>
       </w:r>
       <w:r>
         <w:rPr>
@@ -1272,36 +1778,466 @@
       <w:pPr>
         <w:pStyle w:val="a3"/>
         <w:numPr>
-          <w:ilvl w:val="0"/>
-          <w:numId w:val="2"/>
-        </w:numPr>
-        <w:spacing w:after="0" w:line="240" w:lineRule="auto"/>
-        <w:jc w:val="both"/>
-        <w:rPr>
-          <w:rFonts w:ascii="Times New Roman" w:hAnsi="Times New Roman" w:cs="Times New Roman"/>
-          <w:sz w:val="28"/>
-          <w:szCs w:val="28"/>
-          <w:lang w:val="en-US"/>
-        </w:rPr>
-      </w:pPr>
-      <w:r>
-        <w:rPr>
-          <w:rFonts w:ascii="Times New Roman" w:hAnsi="Times New Roman" w:cs="Times New Roman"/>
-          <w:sz w:val="28"/>
-          <w:szCs w:val="28"/>
-        </w:rPr>
-        <w:t>Удалить сотрудника</w:t>
+          <w:ilvl w:val="1"/>
+          <w:numId w:val="2"/>
+        </w:numPr>
+        <w:spacing w:after="0" w:line="240" w:lineRule="auto"/>
+        <w:jc w:val="both"/>
+        <w:rPr>
+          <w:rFonts w:ascii="Times New Roman" w:hAnsi="Times New Roman" w:cs="Times New Roman"/>
+          <w:sz w:val="28"/>
+          <w:szCs w:val="28"/>
+          <w:lang w:val="en-US"/>
+        </w:rPr>
+      </w:pPr>
+      <w:proofErr w:type="spellStart"/>
+      <w:r>
+        <w:rPr>
+          <w:rFonts w:ascii="Times New Roman" w:hAnsi="Times New Roman" w:cs="Times New Roman"/>
+          <w:sz w:val="28"/>
+          <w:szCs w:val="28"/>
+          <w:lang w:val="en-US"/>
+        </w:rPr>
+        <w:t>Редактирование</w:t>
+      </w:r>
+      <w:proofErr w:type="spellEnd"/>
+      <w:r>
+        <w:rPr>
+          <w:rFonts w:ascii="Times New Roman" w:hAnsi="Times New Roman" w:cs="Times New Roman"/>
+          <w:sz w:val="28"/>
+          <w:szCs w:val="28"/>
+          <w:lang w:val="en-US"/>
+        </w:rPr>
+        <w:t xml:space="preserve"> G</w:t>
+      </w:r>
+      <w:r>
+        <w:rPr>
+          <w:rFonts w:ascii="Times New Roman" w:hAnsi="Times New Roman" w:cs="Times New Roman"/>
+          <w:sz w:val="28"/>
+          <w:szCs w:val="28"/>
+          <w:lang w:val="en-US"/>
+        </w:rPr>
+        <w:t>roup</w:t>
+      </w:r>
+      <w:r>
+        <w:rPr>
+          <w:rFonts w:ascii="Times New Roman" w:hAnsi="Times New Roman" w:cs="Times New Roman"/>
+          <w:sz w:val="28"/>
+          <w:szCs w:val="28"/>
+        </w:rPr>
+        <w:t xml:space="preserve"> - Николай</w:t>
+      </w:r>
+    </w:p>
+    <w:p>
+      <w:pPr>
+        <w:pStyle w:val="a3"/>
+        <w:numPr>
+          <w:ilvl w:val="1"/>
+          <w:numId w:val="2"/>
+        </w:numPr>
+        <w:spacing w:after="0" w:line="240" w:lineRule="auto"/>
+        <w:jc w:val="both"/>
+        <w:rPr>
+          <w:rFonts w:ascii="Times New Roman" w:hAnsi="Times New Roman" w:cs="Times New Roman"/>
+          <w:sz w:val="28"/>
+          <w:szCs w:val="28"/>
+          <w:lang w:val="en-US"/>
+        </w:rPr>
+      </w:pPr>
+      <w:r>
+        <w:rPr>
+          <w:rFonts w:ascii="Times New Roman" w:hAnsi="Times New Roman" w:cs="Times New Roman"/>
+          <w:sz w:val="28"/>
+          <w:szCs w:val="28"/>
+        </w:rPr>
+        <w:t xml:space="preserve">Редактирование </w:t>
+      </w:r>
+      <w:r>
+        <w:rPr>
+          <w:rFonts w:ascii="Times New Roman" w:hAnsi="Times New Roman" w:cs="Times New Roman"/>
+          <w:sz w:val="28"/>
+          <w:szCs w:val="28"/>
+          <w:lang w:val="en-US"/>
+        </w:rPr>
+        <w:t>Class</w:t>
+      </w:r>
+      <w:r>
+        <w:rPr>
+          <w:rFonts w:ascii="Times New Roman" w:hAnsi="Times New Roman" w:cs="Times New Roman"/>
+          <w:sz w:val="28"/>
+          <w:szCs w:val="28"/>
+        </w:rPr>
+        <w:t xml:space="preserve"> - </w:t>
+      </w:r>
+      <w:proofErr w:type="spellStart"/>
+      <w:r>
+        <w:rPr>
+          <w:rFonts w:ascii="Times New Roman" w:hAnsi="Times New Roman" w:cs="Times New Roman"/>
+          <w:sz w:val="28"/>
+          <w:szCs w:val="28"/>
+        </w:rPr>
+        <w:t>Айтал</w:t>
+      </w:r>
+      <w:proofErr w:type="spellEnd"/>
+    </w:p>
+    <w:p>
+      <w:pPr>
+        <w:pStyle w:val="a3"/>
+        <w:numPr>
+          <w:ilvl w:val="1"/>
+          <w:numId w:val="2"/>
+        </w:numPr>
+        <w:spacing w:after="0" w:line="240" w:lineRule="auto"/>
+        <w:jc w:val="both"/>
+        <w:rPr>
+          <w:rFonts w:ascii="Times New Roman" w:hAnsi="Times New Roman" w:cs="Times New Roman"/>
+          <w:sz w:val="28"/>
+          <w:szCs w:val="28"/>
+          <w:lang w:val="en-US"/>
+        </w:rPr>
+      </w:pPr>
+      <w:r>
+        <w:rPr>
+          <w:rFonts w:ascii="Times New Roman" w:hAnsi="Times New Roman" w:cs="Times New Roman"/>
+          <w:sz w:val="28"/>
+          <w:szCs w:val="28"/>
+        </w:rPr>
+        <w:t xml:space="preserve">Редактирование </w:t>
+      </w:r>
+      <w:r>
+        <w:rPr>
+          <w:rFonts w:ascii="Times New Roman" w:hAnsi="Times New Roman" w:cs="Times New Roman"/>
+          <w:sz w:val="28"/>
+          <w:szCs w:val="28"/>
+          <w:lang w:val="en-US"/>
+        </w:rPr>
+        <w:t>Course</w:t>
+      </w:r>
+      <w:r>
+        <w:rPr>
+          <w:rFonts w:ascii="Times New Roman" w:hAnsi="Times New Roman" w:cs="Times New Roman"/>
+          <w:sz w:val="28"/>
+          <w:szCs w:val="28"/>
+        </w:rPr>
+        <w:t xml:space="preserve"> - Надя</w:t>
+      </w:r>
+    </w:p>
+    <w:p>
+      <w:pPr>
+        <w:pStyle w:val="a3"/>
+        <w:numPr>
+          <w:ilvl w:val="1"/>
+          <w:numId w:val="2"/>
+        </w:numPr>
+        <w:spacing w:after="0" w:line="240" w:lineRule="auto"/>
+        <w:jc w:val="both"/>
+        <w:rPr>
+          <w:rFonts w:ascii="Times New Roman" w:hAnsi="Times New Roman" w:cs="Times New Roman"/>
+          <w:sz w:val="28"/>
+          <w:szCs w:val="28"/>
+          <w:lang w:val="en-US"/>
+        </w:rPr>
+      </w:pPr>
+      <w:r>
+        <w:rPr>
+          <w:rFonts w:ascii="Times New Roman" w:hAnsi="Times New Roman" w:cs="Times New Roman"/>
+          <w:sz w:val="28"/>
+          <w:szCs w:val="28"/>
+        </w:rPr>
+        <w:t xml:space="preserve">Редактирование </w:t>
+      </w:r>
+      <w:r>
+        <w:rPr>
+          <w:rFonts w:ascii="Times New Roman" w:hAnsi="Times New Roman" w:cs="Times New Roman"/>
+          <w:sz w:val="28"/>
+          <w:szCs w:val="28"/>
+          <w:lang w:val="en-US"/>
+        </w:rPr>
+        <w:t>School</w:t>
+      </w:r>
+      <w:r>
+        <w:rPr>
+          <w:rFonts w:ascii="Times New Roman" w:hAnsi="Times New Roman" w:cs="Times New Roman"/>
+          <w:sz w:val="28"/>
+          <w:szCs w:val="28"/>
+        </w:rPr>
+        <w:t xml:space="preserve"> - Альберт</w:t>
+      </w:r>
+    </w:p>
+    <w:p>
+      <w:pPr>
+        <w:pStyle w:val="a3"/>
+        <w:numPr>
+          <w:ilvl w:val="1"/>
+          <w:numId w:val="2"/>
+        </w:numPr>
+        <w:spacing w:after="0" w:line="240" w:lineRule="auto"/>
+        <w:jc w:val="both"/>
+        <w:rPr>
+          <w:rFonts w:ascii="Times New Roman" w:hAnsi="Times New Roman" w:cs="Times New Roman"/>
+          <w:sz w:val="28"/>
+          <w:szCs w:val="28"/>
+          <w:lang w:val="en-US"/>
+        </w:rPr>
+      </w:pPr>
+      <w:r>
+        <w:rPr>
+          <w:rFonts w:ascii="Times New Roman" w:hAnsi="Times New Roman" w:cs="Times New Roman"/>
+          <w:sz w:val="28"/>
+          <w:szCs w:val="28"/>
+        </w:rPr>
+        <w:t xml:space="preserve">Удаление </w:t>
+      </w:r>
+      <w:r>
+        <w:rPr>
+          <w:rFonts w:ascii="Times New Roman" w:hAnsi="Times New Roman" w:cs="Times New Roman"/>
+          <w:sz w:val="28"/>
+          <w:szCs w:val="28"/>
+          <w:lang w:val="en-US"/>
+        </w:rPr>
+        <w:t>Checkpoint</w:t>
+      </w:r>
+      <w:r>
+        <w:rPr>
+          <w:rFonts w:ascii="Times New Roman" w:hAnsi="Times New Roman" w:cs="Times New Roman"/>
+          <w:sz w:val="28"/>
+          <w:szCs w:val="28"/>
+        </w:rPr>
+        <w:t xml:space="preserve"> - Николай</w:t>
+      </w:r>
+    </w:p>
+    <w:p>
+      <w:pPr>
+        <w:pStyle w:val="a3"/>
+        <w:numPr>
+          <w:ilvl w:val="1"/>
+          <w:numId w:val="2"/>
+        </w:numPr>
+        <w:spacing w:after="0" w:line="240" w:lineRule="auto"/>
+        <w:jc w:val="both"/>
+        <w:rPr>
+          <w:rFonts w:ascii="Times New Roman" w:hAnsi="Times New Roman" w:cs="Times New Roman"/>
+          <w:sz w:val="28"/>
+          <w:szCs w:val="28"/>
+          <w:lang w:val="en-US"/>
+        </w:rPr>
+      </w:pPr>
+      <w:r>
+        <w:rPr>
+          <w:rFonts w:ascii="Times New Roman" w:hAnsi="Times New Roman" w:cs="Times New Roman"/>
+          <w:sz w:val="28"/>
+          <w:szCs w:val="28"/>
+        </w:rPr>
+        <w:t xml:space="preserve">Удаление </w:t>
+      </w:r>
+      <w:proofErr w:type="spellStart"/>
+      <w:r>
+        <w:rPr>
+          <w:rFonts w:ascii="Times New Roman" w:hAnsi="Times New Roman" w:cs="Times New Roman"/>
+          <w:sz w:val="28"/>
+          <w:szCs w:val="28"/>
+          <w:lang w:val="en-US"/>
+        </w:rPr>
+        <w:t>Acadmic</w:t>
+      </w:r>
+      <w:proofErr w:type="spellEnd"/>
+      <w:r>
+        <w:rPr>
+          <w:rFonts w:ascii="Times New Roman" w:hAnsi="Times New Roman" w:cs="Times New Roman"/>
+          <w:sz w:val="28"/>
+          <w:szCs w:val="28"/>
+          <w:lang w:val="en-US"/>
+        </w:rPr>
+        <w:t xml:space="preserve"> year</w:t>
+      </w:r>
+      <w:r>
+        <w:rPr>
+          <w:rFonts w:ascii="Times New Roman" w:hAnsi="Times New Roman" w:cs="Times New Roman"/>
+          <w:sz w:val="28"/>
+          <w:szCs w:val="28"/>
+        </w:rPr>
+        <w:t xml:space="preserve"> - </w:t>
+      </w:r>
+      <w:proofErr w:type="spellStart"/>
+      <w:r>
+        <w:rPr>
+          <w:rFonts w:ascii="Times New Roman" w:hAnsi="Times New Roman" w:cs="Times New Roman"/>
+          <w:sz w:val="28"/>
+          <w:szCs w:val="28"/>
+        </w:rPr>
+        <w:t>Айтал</w:t>
+      </w:r>
+      <w:proofErr w:type="spellEnd"/>
+    </w:p>
+    <w:p>
+      <w:pPr>
+        <w:pStyle w:val="a3"/>
+        <w:numPr>
+          <w:ilvl w:val="1"/>
+          <w:numId w:val="2"/>
+        </w:numPr>
+        <w:spacing w:after="0" w:line="240" w:lineRule="auto"/>
+        <w:jc w:val="both"/>
+        <w:rPr>
+          <w:rFonts w:ascii="Times New Roman" w:hAnsi="Times New Roman" w:cs="Times New Roman"/>
+          <w:sz w:val="28"/>
+          <w:szCs w:val="28"/>
+          <w:lang w:val="en-US"/>
+        </w:rPr>
+      </w:pPr>
+      <w:r>
+        <w:rPr>
+          <w:rFonts w:ascii="Times New Roman" w:hAnsi="Times New Roman" w:cs="Times New Roman"/>
+          <w:sz w:val="28"/>
+          <w:szCs w:val="28"/>
+        </w:rPr>
+        <w:t xml:space="preserve">Удаление </w:t>
+      </w:r>
+      <w:r>
+        <w:rPr>
+          <w:rFonts w:ascii="Times New Roman" w:hAnsi="Times New Roman" w:cs="Times New Roman"/>
+          <w:sz w:val="28"/>
+          <w:szCs w:val="28"/>
+          <w:lang w:val="en-US"/>
+        </w:rPr>
+        <w:t>Class</w:t>
+      </w:r>
+      <w:r>
+        <w:rPr>
+          <w:rFonts w:ascii="Times New Roman" w:hAnsi="Times New Roman" w:cs="Times New Roman"/>
+          <w:sz w:val="28"/>
+          <w:szCs w:val="28"/>
+        </w:rPr>
+        <w:t xml:space="preserve"> - Надя</w:t>
+      </w:r>
+    </w:p>
+    <w:p>
+      <w:pPr>
+        <w:pStyle w:val="a3"/>
+        <w:numPr>
+          <w:ilvl w:val="1"/>
+          <w:numId w:val="2"/>
+        </w:numPr>
+        <w:spacing w:after="0" w:line="240" w:lineRule="auto"/>
+        <w:jc w:val="both"/>
+        <w:rPr>
+          <w:rFonts w:ascii="Times New Roman" w:hAnsi="Times New Roman" w:cs="Times New Roman"/>
+          <w:sz w:val="28"/>
+          <w:szCs w:val="28"/>
+          <w:lang w:val="en-US"/>
+        </w:rPr>
+      </w:pPr>
+      <w:r>
+        <w:rPr>
+          <w:rFonts w:ascii="Times New Roman" w:hAnsi="Times New Roman" w:cs="Times New Roman"/>
+          <w:sz w:val="28"/>
+          <w:szCs w:val="28"/>
+        </w:rPr>
+        <w:t xml:space="preserve">Удаление </w:t>
+      </w:r>
+      <w:r>
+        <w:rPr>
+          <w:rFonts w:ascii="Times New Roman" w:hAnsi="Times New Roman" w:cs="Times New Roman"/>
+          <w:sz w:val="28"/>
+          <w:szCs w:val="28"/>
+          <w:lang w:val="en-US"/>
+        </w:rPr>
+        <w:t>Group</w:t>
+      </w:r>
+      <w:r>
+        <w:rPr>
+          <w:rFonts w:ascii="Times New Roman" w:hAnsi="Times New Roman" w:cs="Times New Roman"/>
+          <w:sz w:val="28"/>
+          <w:szCs w:val="28"/>
+        </w:rPr>
+        <w:t xml:space="preserve"> - Альберт</w:t>
+      </w:r>
+    </w:p>
+    <w:p>
+      <w:pPr>
+        <w:pStyle w:val="a3"/>
+        <w:numPr>
+          <w:ilvl w:val="1"/>
+          <w:numId w:val="2"/>
+        </w:numPr>
+        <w:spacing w:after="0" w:line="240" w:lineRule="auto"/>
+        <w:jc w:val="both"/>
+        <w:rPr>
+          <w:rFonts w:ascii="Times New Roman" w:hAnsi="Times New Roman" w:cs="Times New Roman"/>
+          <w:sz w:val="28"/>
+          <w:szCs w:val="28"/>
+          <w:lang w:val="en-US"/>
+        </w:rPr>
+      </w:pPr>
+      <w:r>
+        <w:rPr>
+          <w:rFonts w:ascii="Times New Roman" w:hAnsi="Times New Roman" w:cs="Times New Roman"/>
+          <w:sz w:val="28"/>
+          <w:szCs w:val="28"/>
+        </w:rPr>
+        <w:t xml:space="preserve">Удаление </w:t>
+      </w:r>
+      <w:r>
+        <w:rPr>
+          <w:rFonts w:ascii="Times New Roman" w:hAnsi="Times New Roman" w:cs="Times New Roman"/>
+          <w:sz w:val="28"/>
+          <w:szCs w:val="28"/>
+          <w:lang w:val="en-US"/>
+        </w:rPr>
+        <w:t>Course</w:t>
+      </w:r>
+      <w:r>
+        <w:rPr>
+          <w:rFonts w:ascii="Times New Roman" w:hAnsi="Times New Roman" w:cs="Times New Roman"/>
+          <w:sz w:val="28"/>
+          <w:szCs w:val="28"/>
+        </w:rPr>
+        <w:t xml:space="preserve"> - Николай</w:t>
+      </w:r>
+    </w:p>
+    <w:p>
+      <w:pPr>
+        <w:pStyle w:val="a3"/>
+        <w:numPr>
+          <w:ilvl w:val="1"/>
+          <w:numId w:val="2"/>
+        </w:numPr>
+        <w:spacing w:after="0" w:line="240" w:lineRule="auto"/>
+        <w:jc w:val="both"/>
+        <w:rPr>
+          <w:rFonts w:ascii="Times New Roman" w:hAnsi="Times New Roman" w:cs="Times New Roman"/>
+          <w:sz w:val="28"/>
+          <w:szCs w:val="28"/>
+          <w:lang w:val="en-US"/>
+        </w:rPr>
+      </w:pPr>
+      <w:r>
+        <w:rPr>
+          <w:rFonts w:ascii="Times New Roman" w:hAnsi="Times New Roman" w:cs="Times New Roman"/>
+          <w:sz w:val="28"/>
+          <w:szCs w:val="28"/>
+        </w:rPr>
+        <w:t xml:space="preserve">Удаление </w:t>
+      </w:r>
+      <w:r>
+        <w:rPr>
+          <w:rFonts w:ascii="Times New Roman" w:hAnsi="Times New Roman" w:cs="Times New Roman"/>
+          <w:sz w:val="28"/>
+          <w:szCs w:val="28"/>
+          <w:lang w:val="en-US"/>
+        </w:rPr>
+        <w:t>School</w:t>
+      </w:r>
+      <w:r>
+        <w:rPr>
+          <w:rFonts w:ascii="Times New Roman" w:hAnsi="Times New Roman" w:cs="Times New Roman"/>
+          <w:sz w:val="28"/>
+          <w:szCs w:val="28"/>
+        </w:rPr>
+        <w:t xml:space="preserve"> - Айтал</w:t>
       </w:r>
       <w:bookmarkStart w:id="0" w:name="_GoBack"/>
       <w:bookmarkEnd w:id="0"/>
-      <w:r>
-        <w:rPr>
-          <w:rFonts w:ascii="Times New Roman" w:hAnsi="Times New Roman" w:cs="Times New Roman"/>
-          <w:sz w:val="28"/>
-          <w:szCs w:val="28"/>
-        </w:rPr>
-        <w:t xml:space="preserve"> - Надя</w:t>
-      </w:r>
     </w:p>
     <w:p>
       <w:pPr>
@@ -1325,16 +2261,26 @@
           <w:sz w:val="28"/>
           <w:szCs w:val="28"/>
         </w:rPr>
-        <w:t>Удалить предмет</w:t>
-      </w:r>
-      <w:r>
-        <w:rPr>
-          <w:rFonts w:ascii="Times New Roman" w:hAnsi="Times New Roman" w:cs="Times New Roman"/>
-          <w:sz w:val="28"/>
-          <w:szCs w:val="28"/>
-        </w:rPr>
-        <w:t xml:space="preserve"> - Альберт</w:t>
-      </w:r>
+        <w:t>Сгенерировать табель успеваемости</w:t>
+      </w:r>
+      <w:r>
+        <w:rPr>
+          <w:rFonts w:ascii="Times New Roman" w:hAnsi="Times New Roman" w:cs="Times New Roman"/>
+          <w:sz w:val="28"/>
+          <w:szCs w:val="28"/>
+        </w:rPr>
+        <w:t xml:space="preserve"> -</w:t>
+      </w:r>
+      <w:proofErr w:type="spellStart"/>
+      <w:r>
+        <w:rPr>
+          <w:rFonts w:ascii="Times New Roman" w:hAnsi="Times New Roman" w:cs="Times New Roman"/>
+          <w:sz w:val="28"/>
+          <w:szCs w:val="28"/>
+        </w:rPr>
+        <w:t>Айтал</w:t>
+      </w:r>
+      <w:proofErr w:type="spellEnd"/>
     </w:p>
     <w:p>
       <w:pPr>
@@ -1358,16 +2304,26 @@
           <w:sz w:val="28"/>
           <w:szCs w:val="28"/>
         </w:rPr>
-        <w:t>Удалить ученика</w:t>
-      </w:r>
-      <w:r>
-        <w:rPr>
-          <w:rFonts w:ascii="Times New Roman" w:hAnsi="Times New Roman" w:cs="Times New Roman"/>
-          <w:sz w:val="28"/>
-          <w:szCs w:val="28"/>
-        </w:rPr>
-        <w:t xml:space="preserve"> -Альберт</w:t>
-      </w:r>
+        <w:t>Удаление табеля успеваемости</w:t>
+      </w:r>
+      <w:r>
+        <w:rPr>
+          <w:rFonts w:ascii="Times New Roman" w:hAnsi="Times New Roman" w:cs="Times New Roman"/>
+          <w:sz w:val="28"/>
+          <w:szCs w:val="28"/>
+        </w:rPr>
+        <w:t xml:space="preserve"> -</w:t>
+      </w:r>
+      <w:proofErr w:type="spellStart"/>
+      <w:r>
+        <w:rPr>
+          <w:rFonts w:ascii="Times New Roman" w:hAnsi="Times New Roman" w:cs="Times New Roman"/>
+          <w:sz w:val="28"/>
+          <w:szCs w:val="28"/>
+        </w:rPr>
+        <w:t>Айтал</w:t>
+      </w:r>
+      <w:proofErr w:type="spellEnd"/>
     </w:p>
     <w:p>
       <w:pPr>
@@ -1382,94 +2338,15 @@
           <w:rFonts w:ascii="Times New Roman" w:hAnsi="Times New Roman" w:cs="Times New Roman"/>
           <w:sz w:val="28"/>
           <w:szCs w:val="28"/>
-          <w:lang w:val="en-US"/>
-        </w:rPr>
-      </w:pPr>
-      <w:r>
-        <w:rPr>
-          <w:rFonts w:ascii="Times New Roman" w:hAnsi="Times New Roman" w:cs="Times New Roman"/>
-          <w:sz w:val="28"/>
-          <w:szCs w:val="28"/>
-        </w:rPr>
-        <w:t>Работа со справочной информацией</w:t>
-      </w:r>
-      <w:r>
-        <w:rPr>
-          <w:rFonts w:ascii="Times New Roman" w:hAnsi="Times New Roman" w:cs="Times New Roman"/>
-          <w:sz w:val="28"/>
-          <w:szCs w:val="28"/>
-        </w:rPr>
-        <w:t xml:space="preserve"> - Надя</w:t>
-      </w:r>
-    </w:p>
-    <w:p>
-      <w:pPr>
-        <w:pStyle w:val="a3"/>
-        <w:numPr>
-          <w:ilvl w:val="1"/>
-          <w:numId w:val="2"/>
-        </w:numPr>
-        <w:spacing w:after="0" w:line="240" w:lineRule="auto"/>
-        <w:jc w:val="both"/>
-        <w:rPr>
-          <w:rFonts w:ascii="Times New Roman" w:hAnsi="Times New Roman" w:cs="Times New Roman"/>
-          <w:sz w:val="28"/>
-          <w:szCs w:val="28"/>
-          <w:lang w:val="en-US"/>
-        </w:rPr>
-      </w:pPr>
-      <w:r>
-        <w:rPr>
-          <w:rFonts w:ascii="Times New Roman" w:hAnsi="Times New Roman" w:cs="Times New Roman"/>
-          <w:sz w:val="28"/>
-          <w:szCs w:val="28"/>
-        </w:rPr>
-        <w:t xml:space="preserve">Добавление </w:t>
-      </w:r>
-      <w:proofErr w:type="spellStart"/>
-      <w:r>
-        <w:rPr>
-          <w:rFonts w:ascii="Times New Roman" w:hAnsi="Times New Roman" w:cs="Times New Roman"/>
-          <w:sz w:val="28"/>
-          <w:szCs w:val="28"/>
-          <w:lang w:val="en-US"/>
-        </w:rPr>
-        <w:t>Acadmic</w:t>
-      </w:r>
-      <w:proofErr w:type="spellEnd"/>
-      <w:r>
-        <w:rPr>
-          <w:rFonts w:ascii="Times New Roman" w:hAnsi="Times New Roman" w:cs="Times New Roman"/>
-          <w:sz w:val="28"/>
-          <w:szCs w:val="28"/>
-          <w:lang w:val="en-US"/>
-        </w:rPr>
-        <w:t xml:space="preserve"> year</w:t>
-      </w:r>
-    </w:p>
-    <w:p>
-      <w:pPr>
-        <w:pStyle w:val="a3"/>
-        <w:numPr>
-          <w:ilvl w:val="1"/>
-          <w:numId w:val="2"/>
-        </w:numPr>
-        <w:spacing w:after="0" w:line="240" w:lineRule="auto"/>
-        <w:jc w:val="both"/>
-        <w:rPr>
-          <w:rFonts w:ascii="Times New Roman" w:hAnsi="Times New Roman" w:cs="Times New Roman"/>
-          <w:sz w:val="28"/>
-          <w:szCs w:val="28"/>
-          <w:lang w:val="en-US"/>
-        </w:rPr>
-      </w:pPr>
-      <w:r>
-        <w:rPr>
-          <w:rFonts w:ascii="Times New Roman" w:hAnsi="Times New Roman" w:cs="Times New Roman"/>
-          <w:sz w:val="28"/>
-          <w:szCs w:val="28"/>
-        </w:rPr>
-        <w:t>Редактирование</w:t>
+        </w:rPr>
+      </w:pPr>
+      <w:r>
+        <w:rPr>
+          <w:rFonts w:ascii="Times New Roman" w:hAnsi="Times New Roman" w:cs="Times New Roman"/>
+          <w:sz w:val="28"/>
+          <w:szCs w:val="28"/>
+        </w:rPr>
+        <w:t>Удаление предмета из табеля</w:t>
       </w:r>
       <w:r>
         <w:rPr>
@@ -1479,198 +2356,22 @@
         </w:rPr>
         <w:t xml:space="preserve"> </w:t>
       </w:r>
-      <w:proofErr w:type="spellStart"/>
-      <w:r>
-        <w:rPr>
-          <w:rFonts w:ascii="Times New Roman" w:hAnsi="Times New Roman" w:cs="Times New Roman"/>
-          <w:sz w:val="28"/>
-          <w:szCs w:val="28"/>
-          <w:lang w:val="en-US"/>
-        </w:rPr>
-        <w:t>Acadmic</w:t>
-      </w:r>
-      <w:proofErr w:type="spellEnd"/>
-      <w:r>
-        <w:rPr>
-          <w:rFonts w:ascii="Times New Roman" w:hAnsi="Times New Roman" w:cs="Times New Roman"/>
-          <w:sz w:val="28"/>
-          <w:szCs w:val="28"/>
-          <w:lang w:val="en-US"/>
-        </w:rPr>
-        <w:t xml:space="preserve"> year</w:t>
-      </w:r>
-    </w:p>
-    <w:p>
-      <w:pPr>
-        <w:pStyle w:val="a3"/>
-        <w:numPr>
-          <w:ilvl w:val="1"/>
-          <w:numId w:val="2"/>
-        </w:numPr>
-        <w:spacing w:after="0" w:line="240" w:lineRule="auto"/>
-        <w:jc w:val="both"/>
-        <w:rPr>
-          <w:rFonts w:ascii="Times New Roman" w:hAnsi="Times New Roman" w:cs="Times New Roman"/>
-          <w:sz w:val="28"/>
-          <w:szCs w:val="28"/>
-          <w:lang w:val="en-US"/>
-        </w:rPr>
-      </w:pPr>
-      <w:r>
-        <w:rPr>
-          <w:rFonts w:ascii="Times New Roman" w:hAnsi="Times New Roman" w:cs="Times New Roman"/>
-          <w:sz w:val="28"/>
-          <w:szCs w:val="28"/>
-        </w:rPr>
-        <w:t>Удаление</w:t>
-      </w:r>
-      <w:r>
-        <w:rPr>
-          <w:rFonts w:ascii="Times New Roman" w:hAnsi="Times New Roman" w:cs="Times New Roman"/>
-          <w:sz w:val="28"/>
-          <w:szCs w:val="28"/>
-        </w:rPr>
-        <w:t xml:space="preserve"> </w:t>
-      </w:r>
-      <w:proofErr w:type="spellStart"/>
-      <w:r>
-        <w:rPr>
-          <w:rFonts w:ascii="Times New Roman" w:hAnsi="Times New Roman" w:cs="Times New Roman"/>
-          <w:sz w:val="28"/>
-          <w:szCs w:val="28"/>
-          <w:lang w:val="en-US"/>
-        </w:rPr>
-        <w:t>Acadmic</w:t>
-      </w:r>
-      <w:proofErr w:type="spellEnd"/>
-      <w:r>
-        <w:rPr>
-          <w:rFonts w:ascii="Times New Roman" w:hAnsi="Times New Roman" w:cs="Times New Roman"/>
-          <w:sz w:val="28"/>
-          <w:szCs w:val="28"/>
-          <w:lang w:val="en-US"/>
-        </w:rPr>
-        <w:t xml:space="preserve"> year</w:t>
-      </w:r>
-    </w:p>
-    <w:p>
-      <w:pPr>
-        <w:pStyle w:val="a3"/>
-        <w:numPr>
-          <w:ilvl w:val="1"/>
-          <w:numId w:val="2"/>
-        </w:numPr>
-        <w:spacing w:after="0" w:line="240" w:lineRule="auto"/>
-        <w:jc w:val="both"/>
-        <w:rPr>
-          <w:rFonts w:ascii="Times New Roman" w:hAnsi="Times New Roman" w:cs="Times New Roman"/>
-          <w:sz w:val="28"/>
-          <w:szCs w:val="28"/>
-          <w:lang w:val="en-US"/>
-        </w:rPr>
-      </w:pPr>
-      <w:r>
-        <w:rPr>
-          <w:rFonts w:ascii="Times New Roman" w:hAnsi="Times New Roman" w:cs="Times New Roman"/>
-          <w:sz w:val="28"/>
-          <w:szCs w:val="28"/>
-        </w:rPr>
-        <w:t xml:space="preserve">Добавление </w:t>
-      </w:r>
-      <w:r>
-        <w:rPr>
-          <w:rFonts w:ascii="Times New Roman" w:hAnsi="Times New Roman" w:cs="Times New Roman"/>
-          <w:sz w:val="28"/>
-          <w:szCs w:val="28"/>
-          <w:lang w:val="en-US"/>
-        </w:rPr>
-        <w:t>Checkpoint</w:t>
-      </w:r>
-    </w:p>
-    <w:p>
-      <w:pPr>
-        <w:pStyle w:val="a3"/>
-        <w:numPr>
-          <w:ilvl w:val="1"/>
-          <w:numId w:val="2"/>
-        </w:numPr>
-        <w:spacing w:after="0" w:line="240" w:lineRule="auto"/>
-        <w:jc w:val="both"/>
-        <w:rPr>
-          <w:rFonts w:ascii="Times New Roman" w:hAnsi="Times New Roman" w:cs="Times New Roman"/>
-          <w:sz w:val="28"/>
-          <w:szCs w:val="28"/>
-          <w:lang w:val="en-US"/>
-        </w:rPr>
-      </w:pPr>
-      <w:r>
-        <w:rPr>
-          <w:rFonts w:ascii="Times New Roman" w:hAnsi="Times New Roman" w:cs="Times New Roman"/>
-          <w:sz w:val="28"/>
-          <w:szCs w:val="28"/>
-        </w:rPr>
-        <w:t xml:space="preserve">Редактирование </w:t>
-      </w:r>
-      <w:r>
-        <w:rPr>
-          <w:rFonts w:ascii="Times New Roman" w:hAnsi="Times New Roman" w:cs="Times New Roman"/>
-          <w:sz w:val="28"/>
-          <w:szCs w:val="28"/>
-          <w:lang w:val="en-US"/>
-        </w:rPr>
-        <w:t>Checkpoint</w:t>
-      </w:r>
-    </w:p>
-    <w:p>
-      <w:pPr>
-        <w:pStyle w:val="a3"/>
-        <w:numPr>
-          <w:ilvl w:val="1"/>
-          <w:numId w:val="2"/>
-        </w:numPr>
-        <w:spacing w:after="0" w:line="240" w:lineRule="auto"/>
-        <w:jc w:val="both"/>
-        <w:rPr>
-          <w:rFonts w:ascii="Times New Roman" w:hAnsi="Times New Roman" w:cs="Times New Roman"/>
-          <w:sz w:val="28"/>
-          <w:szCs w:val="28"/>
-          <w:lang w:val="en-US"/>
-        </w:rPr>
-      </w:pPr>
-      <w:r>
-        <w:rPr>
-          <w:rFonts w:ascii="Times New Roman" w:hAnsi="Times New Roman" w:cs="Times New Roman"/>
-          <w:sz w:val="28"/>
-          <w:szCs w:val="28"/>
-        </w:rPr>
-        <w:t xml:space="preserve">Удаление </w:t>
-      </w:r>
-      <w:r>
-        <w:rPr>
-          <w:rFonts w:ascii="Times New Roman" w:hAnsi="Times New Roman" w:cs="Times New Roman"/>
-          <w:sz w:val="28"/>
-          <w:szCs w:val="28"/>
-          <w:lang w:val="en-US"/>
-        </w:rPr>
-        <w:t>Checkpoint</w:t>
-      </w:r>
-    </w:p>
-    <w:p>
-      <w:pPr>
-        <w:pStyle w:val="a3"/>
-        <w:numPr>
-          <w:ilvl w:val="1"/>
-          <w:numId w:val="2"/>
-        </w:numPr>
-        <w:spacing w:after="0" w:line="240" w:lineRule="auto"/>
-        <w:jc w:val="both"/>
-        <w:rPr>
-          <w:rFonts w:ascii="Times New Roman" w:hAnsi="Times New Roman" w:cs="Times New Roman"/>
-          <w:sz w:val="28"/>
-          <w:szCs w:val="28"/>
-          <w:lang w:val="en-US"/>
-        </w:rPr>
-      </w:pPr>
+      <w:r>
+        <w:rPr>
+          <w:rFonts w:ascii="Times New Roman" w:hAnsi="Times New Roman" w:cs="Times New Roman"/>
+          <w:sz w:val="28"/>
+          <w:szCs w:val="28"/>
+        </w:rPr>
+        <w:t>–</w:t>
+      </w:r>
+      <w:r>
+        <w:rPr>
+          <w:rFonts w:ascii="Times New Roman" w:hAnsi="Times New Roman" w:cs="Times New Roman"/>
+          <w:sz w:val="28"/>
+          <w:szCs w:val="28"/>
+        </w:rPr>
+        <w:t xml:space="preserve"> Николай</w:t>
+      </w:r>
     </w:p>
     <w:p>
       <w:pPr>
@@ -1694,26 +2395,8 @@
           <w:sz w:val="28"/>
           <w:szCs w:val="28"/>
         </w:rPr>
-        <w:t>Сгенерировать табель успеваемости</w:t>
-      </w:r>
-      <w:r>
-        <w:rPr>
-          <w:rFonts w:ascii="Times New Roman" w:hAnsi="Times New Roman" w:cs="Times New Roman"/>
-          <w:sz w:val="28"/>
-          <w:szCs w:val="28"/>
-        </w:rPr>
-        <w:t xml:space="preserve"> -</w:t>
-      </w:r>
-      <w:proofErr w:type="spellStart"/>
-      <w:r>
-        <w:rPr>
-          <w:rFonts w:ascii="Times New Roman" w:hAnsi="Times New Roman" w:cs="Times New Roman"/>
-          <w:sz w:val="28"/>
-          <w:szCs w:val="28"/>
-        </w:rPr>
-        <w:t>Айтал</w:t>
-      </w:r>
-      <w:proofErr w:type="spellEnd"/>
+        <w:t>Удалить сотрудника - Надя</w:t>
+      </w:r>
     </w:p>
     <w:p>
       <w:pPr>
@@ -1737,26 +2420,8 @@
           <w:sz w:val="28"/>
           <w:szCs w:val="28"/>
         </w:rPr>
-        <w:t>Добавление табеля успеваемости</w:t>
-      </w:r>
-      <w:r>
-        <w:rPr>
-          <w:rFonts w:ascii="Times New Roman" w:hAnsi="Times New Roman" w:cs="Times New Roman"/>
-          <w:sz w:val="28"/>
-          <w:szCs w:val="28"/>
-        </w:rPr>
-        <w:t xml:space="preserve"> -</w:t>
-      </w:r>
-      <w:proofErr w:type="spellStart"/>
-      <w:r>
-        <w:rPr>
-          <w:rFonts w:ascii="Times New Roman" w:hAnsi="Times New Roman" w:cs="Times New Roman"/>
-          <w:sz w:val="28"/>
-          <w:szCs w:val="28"/>
-        </w:rPr>
-        <w:t>Айтал</w:t>
-      </w:r>
-      <w:proofErr w:type="spellEnd"/>
+        <w:t>Удалить предмет - Альберт</w:t>
+      </w:r>
     </w:p>
     <w:p>
       <w:pPr>
@@ -1780,91 +2445,7 @@
           <w:sz w:val="28"/>
           <w:szCs w:val="28"/>
         </w:rPr>
-        <w:t>Удаление табеля успеваемости</w:t>
-      </w:r>
-      <w:r>
-        <w:rPr>
-          <w:rFonts w:ascii="Times New Roman" w:hAnsi="Times New Roman" w:cs="Times New Roman"/>
-          <w:sz w:val="28"/>
-          <w:szCs w:val="28"/>
-        </w:rPr>
-        <w:t xml:space="preserve"> -</w:t>
-      </w:r>
-      <w:proofErr w:type="spellStart"/>
-      <w:r>
-        <w:rPr>
-          <w:rFonts w:ascii="Times New Roman" w:hAnsi="Times New Roman" w:cs="Times New Roman"/>
-          <w:sz w:val="28"/>
-          <w:szCs w:val="28"/>
-        </w:rPr>
-        <w:t>Айтал</w:t>
-      </w:r>
-      <w:proofErr w:type="spellEnd"/>
-    </w:p>
-    <w:p>
-      <w:pPr>
-        <w:pStyle w:val="a3"/>
-        <w:numPr>
-          <w:ilvl w:val="0"/>
-          <w:numId w:val="2"/>
-        </w:numPr>
-        <w:spacing w:after="0" w:line="240" w:lineRule="auto"/>
-        <w:jc w:val="both"/>
-        <w:rPr>
-          <w:rFonts w:ascii="Times New Roman" w:hAnsi="Times New Roman" w:cs="Times New Roman"/>
-          <w:sz w:val="28"/>
-          <w:szCs w:val="28"/>
-          <w:lang w:val="en-US"/>
-        </w:rPr>
-      </w:pPr>
-      <w:r>
-        <w:rPr>
-          <w:rFonts w:ascii="Times New Roman" w:hAnsi="Times New Roman" w:cs="Times New Roman"/>
-          <w:sz w:val="28"/>
-          <w:szCs w:val="28"/>
-        </w:rPr>
-        <w:t>Добавление предмета в табель</w:t>
-      </w:r>
-      <w:r>
-        <w:rPr>
-          <w:rFonts w:ascii="Times New Roman" w:hAnsi="Times New Roman" w:cs="Times New Roman"/>
-          <w:sz w:val="28"/>
-          <w:szCs w:val="28"/>
-        </w:rPr>
-        <w:t xml:space="preserve"> - Николай</w:t>
-      </w:r>
-    </w:p>
-    <w:p>
-      <w:pPr>
-        <w:pStyle w:val="a3"/>
-        <w:numPr>
-          <w:ilvl w:val="0"/>
-          <w:numId w:val="2"/>
-        </w:numPr>
-        <w:spacing w:after="0" w:line="240" w:lineRule="auto"/>
-        <w:jc w:val="both"/>
-        <w:rPr>
-          <w:rFonts w:ascii="Times New Roman" w:hAnsi="Times New Roman" w:cs="Times New Roman"/>
-          <w:sz w:val="28"/>
-          <w:szCs w:val="28"/>
-          <w:lang w:val="en-US"/>
-        </w:rPr>
-      </w:pPr>
-      <w:r>
-        <w:rPr>
-          <w:rFonts w:ascii="Times New Roman" w:hAnsi="Times New Roman" w:cs="Times New Roman"/>
-          <w:sz w:val="28"/>
-          <w:szCs w:val="28"/>
-        </w:rPr>
-        <w:t>Удаление предмета из табеля</w:t>
-      </w:r>
-      <w:r>
-        <w:rPr>
-          <w:rFonts w:ascii="Times New Roman" w:hAnsi="Times New Roman" w:cs="Times New Roman"/>
-          <w:sz w:val="28"/>
-          <w:szCs w:val="28"/>
-        </w:rPr>
-        <w:t xml:space="preserve"> - Николай</w:t>
+        <w:t>Удалить ученика -Альберт</w:t>
       </w:r>
     </w:p>
     <w:p>
@@ -2109,7 +2690,7 @@
 </file>
 
 <file path=word/numbering.xml><?xml version="1.0" encoding="utf-8"?>
-<w:numbering xmlns:wpc="http://schemas.microsoft.com/office/word/2010/wordprocessingCanvas" xmlns:cx="http://schemas.microsoft.com/office/drawing/2014/chartex" xmlns:cx1="http://schemas.microsoft.com/office/drawing/2015/9/8/chartex" xmlns:cx2="http://schemas.microsoft.com/office/drawing/2015/10/21/chartex" xmlns:cx3="http://schemas.microsoft.com/office/drawing/2016/5/9/chartex" xmlns:cx4="http://schemas.microsoft.com/office/drawing/2016/5/10/chartex" xmlns:cx5="http://schemas.microsoft.com/office/drawing/2016/5/11/chartex" xmlns:cx6="http://schemas.microsoft.com/office/drawing/2016/5/12/chartex" xmlns:cx7="http://schemas.microsoft.com/office/drawing/2016/5/13/chartex" xmlns:cx8="http://schemas.microsoft.com/office/drawing/2016/5/14/chartex" xmlns:mc="http://schemas.openxmlformats.org/markup-compatibility/2006" xmlns:aink="http://schemas.microsoft.com/office/drawing/2016/ink" xmlns:am3d="http://schemas.microsoft.com/office/drawing/2017/model3d" xmlns:o="urn:schemas-microsoft-com:office:office" xmlns:r="http://schemas.openxmlformats.org/officeDocument/2006/relationships" xmlns:m="http://schemas.openxmlformats.org/officeDocument/2006/math" xmlns:v="urn:schemas-microsoft-com:vml" xmlns:wp14="http://schemas.microsoft.com/office/word/2010/wordprocessingDrawing" xmlns:wp="http://schemas.openxmlformats.org/drawingml/2006/wordprocessingDrawing" xmlns:w10="urn:schemas-microsoft-com:office:word" xmlns:w="http://schemas.openxmlformats.org/wordprocessingml/2006/main" xmlns:w14="http://schemas.microsoft.com/office/word/2010/wordml" xmlns:w15="http://schemas.microsoft.com/office/word/2012/wordml" xmlns:w16cid="http://schemas.microsoft.com/office/word/2016/wordml/cid" xmlns:w16se="http://schemas.microsoft.com/office/word/2015/wordml/symex" xmlns:wpg="http://schemas.microsoft.com/office/word/2010/wordprocessingGroup" xmlns:wpi="http://schemas.microsoft.com/office/word/2010/wordprocessingInk" xmlns:wne="http://schemas.microsoft.com/office/word/2006/wordml" xmlns:wps="http://schemas.microsoft.com/office/word/2010/wordprocessingShape" mc:Ignorable="w14 w15 w16se w16cid wp14">
+<w:numbering xmlns:wpc="http://schemas.microsoft.com/office/word/2010/wordprocessingCanvas" xmlns:cx="http://schemas.microsoft.com/office/drawing/2014/chartex" xmlns:mc="http://schemas.openxmlformats.org/markup-compatibility/2006" xmlns:o="urn:schemas-microsoft-com:office:office" xmlns:r="http://schemas.openxmlformats.org/officeDocument/2006/relationships" xmlns:m="http://schemas.openxmlformats.org/officeDocument/2006/math" xmlns:v="urn:schemas-microsoft-com:vml" xmlns:wp14="http://schemas.microsoft.com/office/word/2010/wordprocessingDrawing" xmlns:wp="http://schemas.openxmlformats.org/drawingml/2006/wordprocessingDrawing" xmlns:w10="urn:schemas-microsoft-com:office:word" xmlns:w="http://schemas.openxmlformats.org/wordprocessingml/2006/main" xmlns:w14="http://schemas.microsoft.com/office/word/2010/wordml" xmlns:w15="http://schemas.microsoft.com/office/word/2012/wordml" xmlns:w16se="http://schemas.microsoft.com/office/word/2015/wordml/symex" xmlns:wpg="http://schemas.microsoft.com/office/word/2010/wordprocessingGroup" xmlns:wpi="http://schemas.microsoft.com/office/word/2010/wordprocessingInk" xmlns:wne="http://schemas.microsoft.com/office/word/2006/wordml" xmlns:wps="http://schemas.microsoft.com/office/word/2010/wordprocessingShape" mc:Ignorable="w14 w15 w16se wp14">
   <w:abstractNum w:abstractNumId="0" w15:restartNumberingAfterBreak="0">
     <w:nsid w:val="0B2369A5"/>
     <w:multiLevelType w:val="hybridMultilevel"/>
@@ -2318,7 +2899,7 @@
 </file>
 
 <file path=word/styles.xml><?xml version="1.0" encoding="utf-8"?>
-<w:styles xmlns:mc="http://schemas.openxmlformats.org/markup-compatibility/2006" xmlns:r="http://schemas.openxmlformats.org/officeDocument/2006/relationships" xmlns:w="http://schemas.openxmlformats.org/wordprocessingml/2006/main" xmlns:w14="http://schemas.microsoft.com/office/word/2010/wordml" xmlns:w15="http://schemas.microsoft.com/office/word/2012/wordml" xmlns:w16cid="http://schemas.microsoft.com/office/word/2016/wordml/cid" xmlns:w16se="http://schemas.microsoft.com/office/word/2015/wordml/symex" mc:Ignorable="w14 w15 w16se w16cid">
+<w:styles xmlns:mc="http://schemas.openxmlformats.org/markup-compatibility/2006" xmlns:r="http://schemas.openxmlformats.org/officeDocument/2006/relationships" xmlns:w="http://schemas.openxmlformats.org/wordprocessingml/2006/main" xmlns:w14="http://schemas.microsoft.com/office/word/2010/wordml" xmlns:w15="http://schemas.microsoft.com/office/word/2012/wordml" xmlns:w16se="http://schemas.microsoft.com/office/word/2015/wordml/symex" mc:Ignorable="w14 w15 w16se">
   <w:docDefaults>
     <w:rPrDefault>
       <w:rPr>
@@ -2334,7 +2915,7 @@
       </w:pPr>
     </w:pPrDefault>
   </w:docDefaults>
-  <w:latentStyles w:defLockedState="0" w:defUIPriority="99" w:defSemiHidden="0" w:defUnhideWhenUsed="0" w:defQFormat="0" w:count="376">
+  <w:latentStyles w:defLockedState="0" w:defUIPriority="99" w:defSemiHidden="0" w:defUnhideWhenUsed="0" w:defQFormat="0" w:count="371">
     <w:lsdException w:name="Normal" w:uiPriority="0" w:qFormat="1"/>
     <w:lsdException w:name="heading 1" w:uiPriority="9" w:qFormat="1"/>
     <w:lsdException w:name="heading 2" w:semiHidden="1" w:uiPriority="9" w:unhideWhenUsed="1" w:qFormat="1"/>
@@ -2440,6 +3021,7 @@
     <w:lsdException w:name="HTML Sample" w:semiHidden="1" w:unhideWhenUsed="1"/>
     <w:lsdException w:name="HTML Typewriter" w:semiHidden="1" w:unhideWhenUsed="1"/>
     <w:lsdException w:name="HTML Variable" w:semiHidden="1" w:unhideWhenUsed="1"/>
+    <w:lsdException w:name="Normal Table" w:semiHidden="1" w:unhideWhenUsed="1"/>
     <w:lsdException w:name="annotation subject" w:semiHidden="1" w:unhideWhenUsed="1"/>
     <w:lsdException w:name="No List" w:semiHidden="1" w:unhideWhenUsed="1"/>
     <w:lsdException w:name="Outline List 1" w:semiHidden="1" w:unhideWhenUsed="1"/>
@@ -2482,8 +3064,11 @@
     <w:lsdException w:name="Table Contemporary" w:semiHidden="1" w:unhideWhenUsed="1"/>
     <w:lsdException w:name="Table Elegant" w:semiHidden="1" w:unhideWhenUsed="1"/>
     <w:lsdException w:name="Table Professional" w:semiHidden="1" w:unhideWhenUsed="1"/>
+    <w:lsdException w:name="Table Subtle 1" w:semiHidden="1" w:unhideWhenUsed="1"/>
     <w:lsdException w:name="Table Subtle 2" w:semiHidden="1" w:unhideWhenUsed="1"/>
     <w:lsdException w:name="Table Web 1" w:semiHidden="1" w:unhideWhenUsed="1"/>
+    <w:lsdException w:name="Table Web 2" w:semiHidden="1" w:unhideWhenUsed="1"/>
+    <w:lsdException w:name="Table Web 3" w:semiHidden="1" w:unhideWhenUsed="1"/>
     <w:lsdException w:name="Balloon Text" w:semiHidden="1" w:unhideWhenUsed="1"/>
     <w:lsdException w:name="Table Grid" w:uiPriority="39"/>
     <w:lsdException w:name="Table Theme" w:semiHidden="1" w:unhideWhenUsed="1"/>
@@ -2702,11 +3287,6 @@
     <w:lsdException w:name="List Table 5 Dark Accent 6" w:uiPriority="50"/>
     <w:lsdException w:name="List Table 6 Colorful Accent 6" w:uiPriority="51"/>
     <w:lsdException w:name="List Table 7 Colorful Accent 6" w:uiPriority="52"/>
-    <w:lsdException w:name="Mention" w:semiHidden="1" w:unhideWhenUsed="1"/>
-    <w:lsdException w:name="Smart Hyperlink" w:semiHidden="1" w:unhideWhenUsed="1"/>
-    <w:lsdException w:name="Hashtag" w:semiHidden="1" w:unhideWhenUsed="1"/>
-    <w:lsdException w:name="Unresolved Mention" w:semiHidden="1" w:unhideWhenUsed="1"/>
-    <w:lsdException w:name="Smart Link" w:semiHidden="1" w:unhideWhenUsed="1"/>
   </w:latentStyles>
   <w:style w:type="paragraph" w:default="1" w:styleId="a">
     <w:name w:val="Normal"/>

--- a/Class_distribution(более подробнее).docx
+++ b/Class_distribution(более подробнее).docx
@@ -1968,7 +1968,7 @@
       <w:pPr>
         <w:pStyle w:val="a3"/>
         <w:numPr>
-          <w:ilvl w:val="1"/>
+          <w:ilvl w:val="0"/>
           <w:numId w:val="2"/>
         </w:numPr>
         <w:spacing w:after="0" w:line="240" w:lineRule="auto"/>
@@ -1980,281 +1980,8 @@
           <w:lang w:val="en-US"/>
         </w:rPr>
       </w:pPr>
-      <w:r>
-        <w:rPr>
-          <w:rFonts w:ascii="Times New Roman" w:hAnsi="Times New Roman" w:cs="Times New Roman"/>
-          <w:sz w:val="28"/>
-          <w:szCs w:val="28"/>
-        </w:rPr>
-        <w:t xml:space="preserve">Удаление </w:t>
-      </w:r>
-      <w:r>
-        <w:rPr>
-          <w:rFonts w:ascii="Times New Roman" w:hAnsi="Times New Roman" w:cs="Times New Roman"/>
-          <w:sz w:val="28"/>
-          <w:szCs w:val="28"/>
-          <w:lang w:val="en-US"/>
-        </w:rPr>
-        <w:t>Checkpoint</w:t>
-      </w:r>
-      <w:r>
-        <w:rPr>
-          <w:rFonts w:ascii="Times New Roman" w:hAnsi="Times New Roman" w:cs="Times New Roman"/>
-          <w:sz w:val="28"/>
-          <w:szCs w:val="28"/>
-        </w:rPr>
-        <w:t xml:space="preserve"> - Николай</w:t>
-      </w:r>
-    </w:p>
-    <w:p>
-      <w:pPr>
-        <w:pStyle w:val="a3"/>
-        <w:numPr>
-          <w:ilvl w:val="1"/>
-          <w:numId w:val="2"/>
-        </w:numPr>
-        <w:spacing w:after="0" w:line="240" w:lineRule="auto"/>
-        <w:jc w:val="both"/>
-        <w:rPr>
-          <w:rFonts w:ascii="Times New Roman" w:hAnsi="Times New Roman" w:cs="Times New Roman"/>
-          <w:sz w:val="28"/>
-          <w:szCs w:val="28"/>
-          <w:lang w:val="en-US"/>
-        </w:rPr>
-      </w:pPr>
-      <w:r>
-        <w:rPr>
-          <w:rFonts w:ascii="Times New Roman" w:hAnsi="Times New Roman" w:cs="Times New Roman"/>
-          <w:sz w:val="28"/>
-          <w:szCs w:val="28"/>
-        </w:rPr>
-        <w:t xml:space="preserve">Удаление </w:t>
-      </w:r>
-      <w:proofErr w:type="spellStart"/>
-      <w:r>
-        <w:rPr>
-          <w:rFonts w:ascii="Times New Roman" w:hAnsi="Times New Roman" w:cs="Times New Roman"/>
-          <w:sz w:val="28"/>
-          <w:szCs w:val="28"/>
-          <w:lang w:val="en-US"/>
-        </w:rPr>
-        <w:t>Acadmic</w:t>
-      </w:r>
-      <w:proofErr w:type="spellEnd"/>
-      <w:r>
-        <w:rPr>
-          <w:rFonts w:ascii="Times New Roman" w:hAnsi="Times New Roman" w:cs="Times New Roman"/>
-          <w:sz w:val="28"/>
-          <w:szCs w:val="28"/>
-          <w:lang w:val="en-US"/>
-        </w:rPr>
-        <w:t xml:space="preserve"> year</w:t>
-      </w:r>
-      <w:r>
-        <w:rPr>
-          <w:rFonts w:ascii="Times New Roman" w:hAnsi="Times New Roman" w:cs="Times New Roman"/>
-          <w:sz w:val="28"/>
-          <w:szCs w:val="28"/>
-        </w:rPr>
-        <w:t xml:space="preserve"> - </w:t>
-      </w:r>
-      <w:proofErr w:type="spellStart"/>
-      <w:r>
-        <w:rPr>
-          <w:rFonts w:ascii="Times New Roman" w:hAnsi="Times New Roman" w:cs="Times New Roman"/>
-          <w:sz w:val="28"/>
-          <w:szCs w:val="28"/>
-        </w:rPr>
-        <w:t>Айтал</w:t>
-      </w:r>
-      <w:proofErr w:type="spellEnd"/>
-    </w:p>
-    <w:p>
-      <w:pPr>
-        <w:pStyle w:val="a3"/>
-        <w:numPr>
-          <w:ilvl w:val="1"/>
-          <w:numId w:val="2"/>
-        </w:numPr>
-        <w:spacing w:after="0" w:line="240" w:lineRule="auto"/>
-        <w:jc w:val="both"/>
-        <w:rPr>
-          <w:rFonts w:ascii="Times New Roman" w:hAnsi="Times New Roman" w:cs="Times New Roman"/>
-          <w:sz w:val="28"/>
-          <w:szCs w:val="28"/>
-          <w:lang w:val="en-US"/>
-        </w:rPr>
-      </w:pPr>
-      <w:r>
-        <w:rPr>
-          <w:rFonts w:ascii="Times New Roman" w:hAnsi="Times New Roman" w:cs="Times New Roman"/>
-          <w:sz w:val="28"/>
-          <w:szCs w:val="28"/>
-        </w:rPr>
-        <w:t xml:space="preserve">Удаление </w:t>
-      </w:r>
-      <w:r>
-        <w:rPr>
-          <w:rFonts w:ascii="Times New Roman" w:hAnsi="Times New Roman" w:cs="Times New Roman"/>
-          <w:sz w:val="28"/>
-          <w:szCs w:val="28"/>
-          <w:lang w:val="en-US"/>
-        </w:rPr>
-        <w:t>Class</w:t>
-      </w:r>
-      <w:r>
-        <w:rPr>
-          <w:rFonts w:ascii="Times New Roman" w:hAnsi="Times New Roman" w:cs="Times New Roman"/>
-          <w:sz w:val="28"/>
-          <w:szCs w:val="28"/>
-        </w:rPr>
-        <w:t xml:space="preserve"> - Надя</w:t>
-      </w:r>
-    </w:p>
-    <w:p>
-      <w:pPr>
-        <w:pStyle w:val="a3"/>
-        <w:numPr>
-          <w:ilvl w:val="1"/>
-          <w:numId w:val="2"/>
-        </w:numPr>
-        <w:spacing w:after="0" w:line="240" w:lineRule="auto"/>
-        <w:jc w:val="both"/>
-        <w:rPr>
-          <w:rFonts w:ascii="Times New Roman" w:hAnsi="Times New Roman" w:cs="Times New Roman"/>
-          <w:sz w:val="28"/>
-          <w:szCs w:val="28"/>
-          <w:lang w:val="en-US"/>
-        </w:rPr>
-      </w:pPr>
-      <w:r>
-        <w:rPr>
-          <w:rFonts w:ascii="Times New Roman" w:hAnsi="Times New Roman" w:cs="Times New Roman"/>
-          <w:sz w:val="28"/>
-          <w:szCs w:val="28"/>
-        </w:rPr>
-        <w:t xml:space="preserve">Удаление </w:t>
-      </w:r>
-      <w:r>
-        <w:rPr>
-          <w:rFonts w:ascii="Times New Roman" w:hAnsi="Times New Roman" w:cs="Times New Roman"/>
-          <w:sz w:val="28"/>
-          <w:szCs w:val="28"/>
-          <w:lang w:val="en-US"/>
-        </w:rPr>
-        <w:t>Group</w:t>
-      </w:r>
-      <w:r>
-        <w:rPr>
-          <w:rFonts w:ascii="Times New Roman" w:hAnsi="Times New Roman" w:cs="Times New Roman"/>
-          <w:sz w:val="28"/>
-          <w:szCs w:val="28"/>
-        </w:rPr>
-        <w:t xml:space="preserve"> - Альберт</w:t>
-      </w:r>
-    </w:p>
-    <w:p>
-      <w:pPr>
-        <w:pStyle w:val="a3"/>
-        <w:numPr>
-          <w:ilvl w:val="1"/>
-          <w:numId w:val="2"/>
-        </w:numPr>
-        <w:spacing w:after="0" w:line="240" w:lineRule="auto"/>
-        <w:jc w:val="both"/>
-        <w:rPr>
-          <w:rFonts w:ascii="Times New Roman" w:hAnsi="Times New Roman" w:cs="Times New Roman"/>
-          <w:sz w:val="28"/>
-          <w:szCs w:val="28"/>
-          <w:lang w:val="en-US"/>
-        </w:rPr>
-      </w:pPr>
-      <w:r>
-        <w:rPr>
-          <w:rFonts w:ascii="Times New Roman" w:hAnsi="Times New Roman" w:cs="Times New Roman"/>
-          <w:sz w:val="28"/>
-          <w:szCs w:val="28"/>
-        </w:rPr>
-        <w:t xml:space="preserve">Удаление </w:t>
-      </w:r>
-      <w:r>
-        <w:rPr>
-          <w:rFonts w:ascii="Times New Roman" w:hAnsi="Times New Roman" w:cs="Times New Roman"/>
-          <w:sz w:val="28"/>
-          <w:szCs w:val="28"/>
-          <w:lang w:val="en-US"/>
-        </w:rPr>
-        <w:t>Course</w:t>
-      </w:r>
-      <w:r>
-        <w:rPr>
-          <w:rFonts w:ascii="Times New Roman" w:hAnsi="Times New Roman" w:cs="Times New Roman"/>
-          <w:sz w:val="28"/>
-          <w:szCs w:val="28"/>
-        </w:rPr>
-        <w:t xml:space="preserve"> - Николай</w:t>
-      </w:r>
-    </w:p>
-    <w:p>
-      <w:pPr>
-        <w:pStyle w:val="a3"/>
-        <w:numPr>
-          <w:ilvl w:val="1"/>
-          <w:numId w:val="2"/>
-        </w:numPr>
-        <w:spacing w:after="0" w:line="240" w:lineRule="auto"/>
-        <w:jc w:val="both"/>
-        <w:rPr>
-          <w:rFonts w:ascii="Times New Roman" w:hAnsi="Times New Roman" w:cs="Times New Roman"/>
-          <w:sz w:val="28"/>
-          <w:szCs w:val="28"/>
-          <w:lang w:val="en-US"/>
-        </w:rPr>
-      </w:pPr>
-      <w:r>
-        <w:rPr>
-          <w:rFonts w:ascii="Times New Roman" w:hAnsi="Times New Roman" w:cs="Times New Roman"/>
-          <w:sz w:val="28"/>
-          <w:szCs w:val="28"/>
-        </w:rPr>
-        <w:t xml:space="preserve">Удаление </w:t>
-      </w:r>
-      <w:r>
-        <w:rPr>
-          <w:rFonts w:ascii="Times New Roman" w:hAnsi="Times New Roman" w:cs="Times New Roman"/>
-          <w:sz w:val="28"/>
-          <w:szCs w:val="28"/>
-          <w:lang w:val="en-US"/>
-        </w:rPr>
-        <w:t>School</w:t>
-      </w:r>
-      <w:r>
-        <w:rPr>
-          <w:rFonts w:ascii="Times New Roman" w:hAnsi="Times New Roman" w:cs="Times New Roman"/>
-          <w:sz w:val="28"/>
-          <w:szCs w:val="28"/>
-        </w:rPr>
-        <w:t xml:space="preserve"> - Айтал</w:t>
-      </w:r>
       <w:bookmarkStart w:id="0" w:name="_GoBack"/>
       <w:bookmarkEnd w:id="0"/>
-    </w:p>
-    <w:p>
-      <w:pPr>
-        <w:pStyle w:val="a3"/>
-        <w:numPr>
-          <w:ilvl w:val="0"/>
-          <w:numId w:val="2"/>
-        </w:numPr>
-        <w:spacing w:after="0" w:line="240" w:lineRule="auto"/>
-        <w:jc w:val="both"/>
-        <w:rPr>
-          <w:rFonts w:ascii="Times New Roman" w:hAnsi="Times New Roman" w:cs="Times New Roman"/>
-          <w:sz w:val="28"/>
-          <w:szCs w:val="28"/>
-          <w:lang w:val="en-US"/>
-        </w:rPr>
-      </w:pPr>
       <w:r>
         <w:rPr>
           <w:rFonts w:ascii="Times New Roman" w:hAnsi="Times New Roman" w:cs="Times New Roman"/>
